--- a/Selection/PE-ROE.docx
+++ b/Selection/PE-ROE.docx
@@ -29,37 +29,12 @@
           <w:sz w:val="18"/>
         </w:rPr>
       </w:pPr>
-      <w:proofErr w:type="gramStart"/>
-      <w:r>
-        <w:rPr>
-          <w:rFonts w:hint="eastAsia"/>
-          <w:sz w:val="18"/>
-        </w:rPr>
-        <w:t>根据申万宏</w:t>
-      </w:r>
-      <w:proofErr w:type="gramEnd"/>
-      <w:r>
-        <w:rPr>
-          <w:rFonts w:hint="eastAsia"/>
-          <w:sz w:val="18"/>
-        </w:rPr>
-        <w:t>源</w:t>
-      </w:r>
-      <w:proofErr w:type="gramStart"/>
-      <w:r>
-        <w:rPr>
-          <w:rFonts w:hint="eastAsia"/>
-          <w:sz w:val="18"/>
-        </w:rPr>
-        <w:t>研</w:t>
-      </w:r>
-      <w:proofErr w:type="gramEnd"/>
-      <w:r>
-        <w:rPr>
-          <w:rFonts w:hint="eastAsia"/>
-          <w:sz w:val="18"/>
-        </w:rPr>
-        <w:t>报《</w:t>
+      <w:r>
+        <w:rPr>
+          <w:rFonts w:hint="eastAsia"/>
+          <w:sz w:val="18"/>
+        </w:rPr>
+        <w:t>根据申万宏源研报《</w:t>
       </w:r>
       <w:r>
         <w:rPr>
@@ -71,13 +46,13 @@
     <w:p>
       <w:pPr>
         <w:rPr>
-          <w:sz w:val="18"/>
-        </w:rPr>
-      </w:pPr>
-      <w:r>
-        <w:rPr>
-          <w:rFonts w:hint="eastAsia"/>
-          <w:sz w:val="18"/>
+          <w:rStyle w:val="ab"/>
+        </w:rPr>
+      </w:pPr>
+      <w:r>
+        <w:rPr>
+          <w:rStyle w:val="ab"/>
+          <w:rFonts w:hint="eastAsia"/>
         </w:rPr>
         <w:t>选择股票池条件：</w:t>
       </w:r>
@@ -91,7 +66,6 @@
         </w:numPr>
         <w:ind w:firstLineChars="0"/>
         <w:rPr>
-          <w:rFonts w:hint="eastAsia"/>
           <w:sz w:val="18"/>
         </w:rPr>
       </w:pPr>
@@ -122,17 +96,45 @@
           <w:sz w:val="18"/>
         </w:rPr>
       </w:pPr>
-    </w:p>
-    <w:p>
-      <w:pPr>
-        <w:rPr>
-          <w:sz w:val="18"/>
-        </w:rPr>
-      </w:pPr>
-      <w:r>
-        <w:rPr>
-          <w:rFonts w:hint="eastAsia"/>
-          <w:sz w:val="18"/>
+      <w:r>
+        <w:rPr>
+          <w:rFonts w:hint="eastAsia"/>
+          <w:sz w:val="18"/>
+        </w:rPr>
+        <w:t>选择1</w:t>
+      </w:r>
+      <w:r>
+        <w:rPr>
+          <w:sz w:val="18"/>
+        </w:rPr>
+        <w:t>665</w:t>
+      </w:r>
+      <w:r>
+        <w:rPr>
+          <w:rFonts w:hint="eastAsia"/>
+          <w:sz w:val="18"/>
+        </w:rPr>
+        <w:t>只股票作为初始股票池。</w:t>
+      </w:r>
+    </w:p>
+    <w:p>
+      <w:pPr>
+        <w:rPr>
+          <w:rFonts w:hint="eastAsia"/>
+          <w:sz w:val="18"/>
+        </w:rPr>
+      </w:pPr>
+    </w:p>
+    <w:p>
+      <w:pPr>
+        <w:rPr>
+          <w:rStyle w:val="ab"/>
+        </w:rPr>
+      </w:pPr>
+      <w:r>
+        <w:rPr>
+          <w:rStyle w:val="ab"/>
+          <w:rFonts w:hint="eastAsia"/>
         </w:rPr>
         <w:t>行业分类：</w:t>
       </w:r>
@@ -143,21 +145,12 @@
           <w:sz w:val="18"/>
         </w:rPr>
       </w:pPr>
-      <w:proofErr w:type="gramStart"/>
-      <w:r>
-        <w:rPr>
-          <w:rFonts w:hint="eastAsia"/>
-          <w:sz w:val="18"/>
-        </w:rPr>
-        <w:t>研</w:t>
-      </w:r>
-      <w:proofErr w:type="gramEnd"/>
-      <w:r>
-        <w:rPr>
-          <w:rFonts w:hint="eastAsia"/>
-          <w:sz w:val="18"/>
-        </w:rPr>
-        <w:t>报中采用中信二级分类指标</w:t>
+      <w:r>
+        <w:rPr>
+          <w:rFonts w:hint="eastAsia"/>
+          <w:sz w:val="18"/>
+        </w:rPr>
+        <w:t>研报中采用中信二级分类指标</w:t>
       </w:r>
       <w:r>
         <w:rPr>
@@ -170,7 +163,6 @@
     <w:p>
       <w:pPr>
         <w:rPr>
-          <w:rFonts w:hint="eastAsia"/>
           <w:sz w:val="18"/>
         </w:rPr>
       </w:pPr>
@@ -211,7 +203,6 @@
     <w:p>
       <w:pPr>
         <w:rPr>
-          <w:rFonts w:hint="eastAsia"/>
           <w:sz w:val="18"/>
         </w:rPr>
       </w:pPr>
@@ -246,21 +237,20 @@
     <w:p>
       <w:pPr>
         <w:rPr>
-          <w:rFonts w:hint="eastAsia"/>
-          <w:sz w:val="18"/>
-        </w:rPr>
-      </w:pPr>
-    </w:p>
-    <w:p>
-      <w:pPr>
-        <w:rPr>
-          <w:sz w:val="18"/>
-        </w:rPr>
-      </w:pPr>
-      <w:r>
-        <w:rPr>
-          <w:rFonts w:hint="eastAsia"/>
-          <w:sz w:val="18"/>
+          <w:sz w:val="18"/>
+        </w:rPr>
+      </w:pPr>
+    </w:p>
+    <w:p>
+      <w:pPr>
+        <w:rPr>
+          <w:rStyle w:val="ab"/>
+        </w:rPr>
+      </w:pPr>
+      <w:r>
+        <w:rPr>
+          <w:rStyle w:val="ab"/>
+          <w:rFonts w:hint="eastAsia"/>
         </w:rPr>
         <w:t>获取财务数据：</w:t>
       </w:r>
@@ -268,7 +258,6 @@
     <w:p>
       <w:pPr>
         <w:rPr>
-          <w:rFonts w:hint="eastAsia"/>
           <w:sz w:val="18"/>
         </w:rPr>
       </w:pPr>
@@ -354,7 +343,6 @@
           <w:p>
             <w:pPr>
               <w:rPr>
-                <w:rFonts w:hint="eastAsia"/>
                 <w:sz w:val="18"/>
               </w:rPr>
             </w:pPr>
@@ -367,7 +355,6 @@
           <w:p>
             <w:pPr>
               <w:rPr>
-                <w:rFonts w:hint="eastAsia"/>
                 <w:sz w:val="18"/>
               </w:rPr>
             </w:pPr>
@@ -387,7 +374,6 @@
           <w:p>
             <w:pPr>
               <w:rPr>
-                <w:rFonts w:hint="eastAsia"/>
                 <w:sz w:val="18"/>
               </w:rPr>
             </w:pPr>
@@ -409,7 +395,6 @@
           <w:p>
             <w:pPr>
               <w:rPr>
-                <w:rFonts w:hint="eastAsia"/>
                 <w:sz w:val="18"/>
               </w:rPr>
             </w:pPr>
@@ -429,7 +414,6 @@
           <w:p>
             <w:pPr>
               <w:rPr>
-                <w:rFonts w:hint="eastAsia"/>
                 <w:sz w:val="18"/>
               </w:rPr>
             </w:pPr>
@@ -462,7 +446,6 @@
           <w:p>
             <w:pPr>
               <w:rPr>
-                <w:rFonts w:hint="eastAsia"/>
                 <w:sz w:val="18"/>
               </w:rPr>
             </w:pPr>
@@ -497,7 +480,6 @@
           <w:p>
             <w:pPr>
               <w:rPr>
-                <w:rFonts w:hint="eastAsia"/>
                 <w:sz w:val="18"/>
               </w:rPr>
             </w:pPr>
@@ -517,7 +499,6 @@
           <w:p>
             <w:pPr>
               <w:rPr>
-                <w:rFonts w:hint="eastAsia"/>
                 <w:sz w:val="18"/>
               </w:rPr>
             </w:pPr>
@@ -550,7 +531,6 @@
           <w:p>
             <w:pPr>
               <w:rPr>
-                <w:rFonts w:hint="eastAsia"/>
                 <w:sz w:val="18"/>
               </w:rPr>
             </w:pPr>
@@ -585,7 +565,6 @@
           <w:p>
             <w:pPr>
               <w:rPr>
-                <w:rFonts w:hint="eastAsia"/>
                 <w:sz w:val="18"/>
               </w:rPr>
             </w:pPr>
@@ -605,7 +584,6 @@
           <w:p>
             <w:pPr>
               <w:rPr>
-                <w:rFonts w:hint="eastAsia"/>
                 <w:sz w:val="18"/>
               </w:rPr>
             </w:pPr>
@@ -638,7 +616,6 @@
           <w:p>
             <w:pPr>
               <w:rPr>
-                <w:rFonts w:hint="eastAsia"/>
                 <w:sz w:val="18"/>
               </w:rPr>
             </w:pPr>
@@ -686,7 +663,6 @@
           <w:p>
             <w:pPr>
               <w:rPr>
-                <w:rFonts w:hint="eastAsia"/>
                 <w:sz w:val="18"/>
               </w:rPr>
             </w:pPr>
@@ -706,7 +682,6 @@
           <w:p>
             <w:pPr>
               <w:rPr>
-                <w:rFonts w:hint="eastAsia"/>
                 <w:sz w:val="18"/>
               </w:rPr>
             </w:pPr>
@@ -752,7 +727,6 @@
           <w:p>
             <w:pPr>
               <w:rPr>
-                <w:rFonts w:hint="eastAsia"/>
                 <w:sz w:val="18"/>
               </w:rPr>
             </w:pPr>
@@ -790,24 +764,15 @@
     <w:p>
       <w:pPr>
         <w:rPr>
-          <w:sz w:val="18"/>
-        </w:rPr>
-      </w:pPr>
-      <w:proofErr w:type="gramStart"/>
-      <w:r>
-        <w:rPr>
-          <w:rFonts w:hint="eastAsia"/>
-          <w:sz w:val="18"/>
-        </w:rPr>
-        <w:t>仓位</w:t>
-      </w:r>
-      <w:proofErr w:type="gramEnd"/>
-      <w:r>
-        <w:rPr>
-          <w:rFonts w:hint="eastAsia"/>
-          <w:sz w:val="18"/>
-        </w:rPr>
-        <w:t>分配：</w:t>
+          <w:rStyle w:val="ab"/>
+        </w:rPr>
+      </w:pPr>
+      <w:r>
+        <w:rPr>
+          <w:rStyle w:val="ab"/>
+          <w:rFonts w:hint="eastAsia"/>
+        </w:rPr>
+        <w:t>仓位分配：</w:t>
       </w:r>
     </w:p>
     <w:p>
@@ -827,30 +792,231 @@
     <w:p>
       <w:pPr>
         <w:rPr>
-          <w:rFonts w:hint="eastAsia"/>
-          <w:sz w:val="18"/>
-        </w:rPr>
-      </w:pPr>
-    </w:p>
-    <w:p>
-      <w:pPr>
-        <w:rPr>
-          <w:sz w:val="18"/>
-        </w:rPr>
-      </w:pPr>
-      <w:proofErr w:type="gramStart"/>
-      <w:r>
-        <w:rPr>
-          <w:rFonts w:hint="eastAsia"/>
-          <w:sz w:val="18"/>
-        </w:rPr>
-        <w:t>调仓时间</w:t>
-      </w:r>
-      <w:proofErr w:type="gramEnd"/>
-      <w:r>
-        <w:rPr>
-          <w:rFonts w:hint="eastAsia"/>
-          <w:sz w:val="18"/>
+          <w:sz w:val="18"/>
+        </w:rPr>
+      </w:pPr>
+    </w:p>
+    <w:p>
+      <w:pPr>
+        <w:rPr>
+          <w:rStyle w:val="ab"/>
+        </w:rPr>
+      </w:pPr>
+      <w:r>
+        <w:rPr>
+          <w:rStyle w:val="ab"/>
+          <w:rFonts w:hint="eastAsia"/>
+        </w:rPr>
+        <w:t>调仓时间：</w:t>
+      </w:r>
+    </w:p>
+    <w:p>
+      <w:pPr>
+        <w:rPr>
+          <w:sz w:val="18"/>
+        </w:rPr>
+      </w:pPr>
+      <w:r>
+        <w:rPr>
+          <w:rFonts w:hint="eastAsia"/>
+          <w:sz w:val="18"/>
+        </w:rPr>
+        <w:t>依据研报</w:t>
+      </w:r>
+      <w:r>
+        <w:rPr>
+          <w:rFonts w:hint="eastAsia"/>
+          <w:sz w:val="18"/>
+        </w:rPr>
+        <w:t>，调仓时间采用每月的最后一天</w:t>
+      </w:r>
+      <w:r>
+        <w:rPr>
+          <w:rFonts w:hint="eastAsia"/>
+          <w:sz w:val="18"/>
+        </w:rPr>
+        <w:t>。但财务数据的信号为季度频率。</w:t>
+      </w:r>
+    </w:p>
+    <w:p>
+      <w:pPr>
+        <w:rPr>
+          <w:sz w:val="18"/>
+        </w:rPr>
+      </w:pPr>
+      <w:r>
+        <w:rPr>
+          <w:rFonts w:hint="eastAsia"/>
+          <w:sz w:val="18"/>
+        </w:rPr>
+        <w:t>这中间</w:t>
+      </w:r>
+      <w:r>
+        <w:rPr>
+          <w:rFonts w:hint="eastAsia"/>
+          <w:sz w:val="18"/>
+        </w:rPr>
+        <w:t>不免</w:t>
+      </w:r>
+      <w:r>
+        <w:rPr>
+          <w:rFonts w:hint="eastAsia"/>
+          <w:sz w:val="18"/>
+        </w:rPr>
+        <w:t>有</w:t>
+      </w:r>
+      <w:r>
+        <w:rPr>
+          <w:rFonts w:hint="eastAsia"/>
+          <w:sz w:val="18"/>
+        </w:rPr>
+        <w:t>一些</w:t>
+      </w:r>
+      <w:r>
+        <w:rPr>
+          <w:rFonts w:hint="eastAsia"/>
+          <w:sz w:val="18"/>
+        </w:rPr>
+        <w:t>空白期</w:t>
+      </w:r>
+      <w:r>
+        <w:rPr>
+          <w:rFonts w:hint="eastAsia"/>
+          <w:sz w:val="18"/>
+        </w:rPr>
+        <w:t>，此时根据市值变化来调仓。</w:t>
+      </w:r>
+      <w:r>
+        <w:rPr>
+          <w:sz w:val="18"/>
+        </w:rPr>
+        <w:t xml:space="preserve"> </w:t>
+      </w:r>
+    </w:p>
+    <w:p>
+      <w:pPr>
+        <w:rPr>
+          <w:sz w:val="18"/>
+        </w:rPr>
+      </w:pPr>
+    </w:p>
+    <w:p>
+      <w:pPr>
+        <w:rPr>
+          <w:rStyle w:val="ab"/>
+        </w:rPr>
+      </w:pPr>
+      <w:r>
+        <w:rPr>
+          <w:rStyle w:val="ab"/>
+          <w:rFonts w:hint="eastAsia"/>
+        </w:rPr>
+        <w:t>数据剔除：</w:t>
+      </w:r>
+    </w:p>
+    <w:p>
+      <w:pPr>
+        <w:rPr>
+          <w:sz w:val="18"/>
+        </w:rPr>
+      </w:pPr>
+      <w:r>
+        <w:rPr>
+          <w:rFonts w:hint="eastAsia"/>
+          <w:sz w:val="18"/>
+        </w:rPr>
+        <w:t>采用</w:t>
+      </w:r>
+      <w:r>
+        <w:rPr>
+          <w:sz w:val="18"/>
+        </w:rPr>
+        <w:t>u</w:t>
+      </w:r>
+      <w:r>
+        <w:rPr>
+          <w:rFonts w:hint="eastAsia"/>
+          <w:sz w:val="18"/>
+        </w:rPr>
+        <w:t>±</w:t>
+      </w:r>
+      <w:r>
+        <w:rPr>
+          <w:sz w:val="18"/>
+        </w:rPr>
+        <w:t>2</w:t>
+      </w:r>
+      <w:r>
+        <w:rPr>
+          <w:sz w:val="18"/>
+        </w:rPr>
+        <w:t>*σ的剔除</w:t>
+      </w:r>
+      <w:r>
+        <w:rPr>
+          <w:rFonts w:hint="eastAsia"/>
+          <w:sz w:val="18"/>
+        </w:rPr>
+        <w:t>方式</w:t>
+      </w:r>
+      <w:r>
+        <w:rPr>
+          <w:rFonts w:hint="eastAsia"/>
+          <w:sz w:val="18"/>
+        </w:rPr>
+        <w:t>。剔除前5</w:t>
+      </w:r>
+      <w:r>
+        <w:rPr>
+          <w:sz w:val="18"/>
+        </w:rPr>
+        <w:t>8189</w:t>
+      </w:r>
+      <w:r>
+        <w:rPr>
+          <w:rFonts w:hint="eastAsia"/>
+          <w:sz w:val="18"/>
+        </w:rPr>
+        <w:t>条记录，剔除后5</w:t>
+      </w:r>
+      <w:r>
+        <w:rPr>
+          <w:sz w:val="18"/>
+        </w:rPr>
+        <w:t>4603</w:t>
+      </w:r>
+      <w:r>
+        <w:rPr>
+          <w:rFonts w:hint="eastAsia"/>
+          <w:sz w:val="18"/>
+        </w:rPr>
+        <w:t>条记录。</w:t>
+      </w:r>
+    </w:p>
+    <w:p>
+      <w:pPr>
+        <w:rPr>
+          <w:sz w:val="18"/>
+        </w:rPr>
+      </w:pPr>
+    </w:p>
+    <w:p>
+      <w:pPr>
+        <w:rPr>
+          <w:rStyle w:val="ab"/>
+        </w:rPr>
+      </w:pPr>
+      <w:r>
+        <w:rPr>
+          <w:rStyle w:val="ab"/>
+          <w:rFonts w:hint="eastAsia"/>
+        </w:rPr>
+        <w:t>拟合方式</w:t>
+      </w:r>
+      <w:r>
+        <w:rPr>
+          <w:rStyle w:val="ab"/>
+          <w:rFonts w:hint="eastAsia"/>
         </w:rPr>
         <w:t>：</w:t>
       </w:r>
@@ -858,252 +1024,6 @@
     <w:p>
       <w:pPr>
         <w:rPr>
-          <w:rFonts w:hint="eastAsia"/>
-          <w:sz w:val="18"/>
-        </w:rPr>
-      </w:pPr>
-      <w:r>
-        <w:rPr>
-          <w:rFonts w:hint="eastAsia"/>
-          <w:sz w:val="18"/>
-        </w:rPr>
-        <w:t>依据</w:t>
-      </w:r>
-      <w:proofErr w:type="gramStart"/>
-      <w:r>
-        <w:rPr>
-          <w:rFonts w:hint="eastAsia"/>
-          <w:sz w:val="18"/>
-        </w:rPr>
-        <w:t>研</w:t>
-      </w:r>
-      <w:proofErr w:type="gramEnd"/>
-      <w:r>
-        <w:rPr>
-          <w:rFonts w:hint="eastAsia"/>
-          <w:sz w:val="18"/>
-        </w:rPr>
-        <w:t>报</w:t>
-      </w:r>
-      <w:r>
-        <w:rPr>
-          <w:rFonts w:hint="eastAsia"/>
-          <w:sz w:val="18"/>
-        </w:rPr>
-        <w:t>，</w:t>
-      </w:r>
-      <w:proofErr w:type="gramStart"/>
-      <w:r>
-        <w:rPr>
-          <w:rFonts w:hint="eastAsia"/>
-          <w:sz w:val="18"/>
-        </w:rPr>
-        <w:t>调仓时间</w:t>
-      </w:r>
-      <w:proofErr w:type="gramEnd"/>
-      <w:r>
-        <w:rPr>
-          <w:rFonts w:hint="eastAsia"/>
-          <w:sz w:val="18"/>
-        </w:rPr>
-        <w:t>采用每月的最后一天</w:t>
-      </w:r>
-      <w:r>
-        <w:rPr>
-          <w:rFonts w:hint="eastAsia"/>
-          <w:sz w:val="18"/>
-        </w:rPr>
-        <w:t>。但财务数据的信号为季度频率。</w:t>
-      </w:r>
-    </w:p>
-    <w:p>
-      <w:pPr>
-        <w:rPr>
-          <w:sz w:val="18"/>
-        </w:rPr>
-      </w:pPr>
-      <w:r>
-        <w:rPr>
-          <w:rFonts w:hint="eastAsia"/>
-          <w:sz w:val="18"/>
-        </w:rPr>
-        <w:t>这中间</w:t>
-      </w:r>
-      <w:r>
-        <w:rPr>
-          <w:rFonts w:hint="eastAsia"/>
-          <w:sz w:val="18"/>
-        </w:rPr>
-        <w:t>不免</w:t>
-      </w:r>
-      <w:r>
-        <w:rPr>
-          <w:rFonts w:hint="eastAsia"/>
-          <w:sz w:val="18"/>
-        </w:rPr>
-        <w:t>有</w:t>
-      </w:r>
-      <w:r>
-        <w:rPr>
-          <w:rFonts w:hint="eastAsia"/>
-          <w:sz w:val="18"/>
-        </w:rPr>
-        <w:t>一些</w:t>
-      </w:r>
-      <w:r>
-        <w:rPr>
-          <w:rFonts w:hint="eastAsia"/>
-          <w:sz w:val="18"/>
-        </w:rPr>
-        <w:t>空白期</w:t>
-      </w:r>
-      <w:r>
-        <w:rPr>
-          <w:rFonts w:hint="eastAsia"/>
-          <w:sz w:val="18"/>
-        </w:rPr>
-        <w:t>，此时根据市值变化来调仓。</w:t>
-      </w:r>
-      <w:r>
-        <w:rPr>
-          <w:sz w:val="18"/>
-        </w:rPr>
-        <w:t xml:space="preserve"> </w:t>
-      </w:r>
-    </w:p>
-    <w:p>
-      <w:pPr>
-        <w:rPr>
-          <w:sz w:val="18"/>
-        </w:rPr>
-      </w:pPr>
-    </w:p>
-    <w:p>
-      <w:pPr>
-        <w:rPr>
-          <w:sz w:val="18"/>
-        </w:rPr>
-      </w:pPr>
-      <w:r>
-        <w:rPr>
-          <w:rFonts w:hint="eastAsia"/>
-          <w:sz w:val="18"/>
-        </w:rPr>
-        <w:t>数据剔除：</w:t>
-      </w:r>
-    </w:p>
-    <w:p>
-      <w:pPr>
-        <w:rPr>
-          <w:rFonts w:hint="eastAsia"/>
-          <w:sz w:val="18"/>
-        </w:rPr>
-      </w:pPr>
-      <w:r>
-        <w:rPr>
-          <w:rFonts w:hint="eastAsia"/>
-          <w:sz w:val="18"/>
-        </w:rPr>
-        <w:t>采用</w:t>
-      </w:r>
-      <w:r>
-        <w:rPr>
-          <w:sz w:val="18"/>
-        </w:rPr>
-        <w:t>u</w:t>
-      </w:r>
-      <w:r>
-        <w:rPr>
-          <w:rFonts w:hint="eastAsia"/>
-          <w:sz w:val="18"/>
-        </w:rPr>
-        <w:t>±</w:t>
-      </w:r>
-      <w:r>
-        <w:rPr>
-          <w:sz w:val="18"/>
-        </w:rPr>
-        <w:t>2</w:t>
-      </w:r>
-      <w:r>
-        <w:rPr>
-          <w:sz w:val="18"/>
-        </w:rPr>
-        <w:t>*σ的剔除</w:t>
-      </w:r>
-      <w:r>
-        <w:rPr>
-          <w:rFonts w:hint="eastAsia"/>
-          <w:sz w:val="18"/>
-        </w:rPr>
-        <w:t>方式</w:t>
-      </w:r>
-      <w:r>
-        <w:rPr>
-          <w:rFonts w:hint="eastAsia"/>
-          <w:sz w:val="18"/>
-        </w:rPr>
-        <w:t>。剔除前5</w:t>
-      </w:r>
-      <w:r>
-        <w:rPr>
-          <w:sz w:val="18"/>
-        </w:rPr>
-        <w:t>8189</w:t>
-      </w:r>
-      <w:r>
-        <w:rPr>
-          <w:rFonts w:hint="eastAsia"/>
-          <w:sz w:val="18"/>
-        </w:rPr>
-        <w:t>条记录，剔除后5</w:t>
-      </w:r>
-      <w:r>
-        <w:rPr>
-          <w:sz w:val="18"/>
-        </w:rPr>
-        <w:t>4603</w:t>
-      </w:r>
-      <w:r>
-        <w:rPr>
-          <w:rFonts w:hint="eastAsia"/>
-          <w:sz w:val="18"/>
-        </w:rPr>
-        <w:t>条记录。</w:t>
-      </w:r>
-    </w:p>
-    <w:p>
-      <w:pPr>
-        <w:rPr>
-          <w:rFonts w:hint="eastAsia"/>
-          <w:sz w:val="18"/>
-        </w:rPr>
-      </w:pPr>
-    </w:p>
-    <w:p>
-      <w:pPr>
-        <w:rPr>
-          <w:sz w:val="18"/>
-        </w:rPr>
-      </w:pPr>
-      <w:r>
-        <w:rPr>
-          <w:rFonts w:hint="eastAsia"/>
-          <w:sz w:val="18"/>
-        </w:rPr>
-        <w:t>拟合方式</w:t>
-      </w:r>
-      <w:r>
-        <w:rPr>
-          <w:rFonts w:hint="eastAsia"/>
-          <w:sz w:val="18"/>
-        </w:rPr>
-        <w:t>：</w:t>
-      </w:r>
-    </w:p>
-    <w:p>
-      <w:pPr>
-        <w:rPr>
           <w:sz w:val="18"/>
         </w:rPr>
       </w:pPr>
@@ -1126,6 +1046,21 @@
           <w:sz w:val="18"/>
         </w:rPr>
         <w:t>做回归，线性拟合。</w:t>
+      </w:r>
+    </w:p>
+    <w:p>
+      <w:pPr>
+        <w:rPr>
+          <w:rFonts w:hint="eastAsia"/>
+          <w:sz w:val="18"/>
+        </w:rPr>
+      </w:pPr>
+      <w:r>
+        <w:rPr>
+          <w:rFonts w:hint="eastAsia"/>
+          <w:sz w:val="18"/>
+        </w:rPr>
+        <w:t>若ROE实际值高于拟合结果线，则认为有超额ROE，可以买入。</w:t>
       </w:r>
     </w:p>
     <w:p>
@@ -1172,7 +1107,7 @@
                     </pic:cNvPicPr>
                   </pic:nvPicPr>
                   <pic:blipFill>
-                    <a:blip r:embed="rId5">
+                    <a:blip r:embed="rId7">
                       <a:extLst>
                         <a:ext uri="{28A0092B-C50C-407E-A947-70E740481C1C}">
                           <a14:useLocalDpi xmlns:a14="http://schemas.microsoft.com/office/drawing/2010/main" val="0"/>
@@ -1203,64 +1138,184 @@
           </wp:inline>
         </w:drawing>
       </w:r>
-    </w:p>
-    <w:p>
-      <w:pPr>
-        <w:rPr>
-          <w:rFonts w:hint="eastAsia"/>
-          <w:sz w:val="18"/>
-        </w:rPr>
-      </w:pPr>
-      <w:r>
-        <w:rPr>
-          <w:rFonts w:hint="eastAsia"/>
-          <w:sz w:val="18"/>
-        </w:rPr>
-        <w:t>例如上图：正确的回归线显然应该更加陡峭一些。</w:t>
-      </w:r>
-    </w:p>
-    <w:p>
-      <w:pPr>
-        <w:rPr>
-          <w:sz w:val="18"/>
-        </w:rPr>
-      </w:pPr>
-    </w:p>
-    <w:p>
-      <w:pPr>
-        <w:ind w:leftChars="-1" w:left="-1" w:hanging="1"/>
-        <w:rPr>
-          <w:rFonts w:hint="eastAsia"/>
-          <w:sz w:val="18"/>
-        </w:rPr>
-      </w:pPr>
-      <w:r>
-        <w:rPr>
-          <w:rFonts w:hint="eastAsia"/>
-          <w:sz w:val="18"/>
+      <w:r>
+        <w:rPr>
+          <w:noProof/>
+          <w:sz w:val="18"/>
+        </w:rPr>
+        <w:drawing>
+          <wp:inline distT="0" distB="0" distL="0" distR="0">
+            <wp:extent cx="2084832" cy="2142467"/>
+            <wp:effectExtent l="0" t="0" r="0" b="0"/>
+            <wp:docPr id="7" name="图片 7" descr="C:\Users\meiconte\AppData\Local\Temp\WeChat Files\3a8610720f5654d0b43bca0953b1635.png"/>
+            <wp:cNvGraphicFramePr>
+              <a:graphicFrameLocks xmlns:a="http://schemas.openxmlformats.org/drawingml/2006/main" noChangeAspect="1"/>
+            </wp:cNvGraphicFramePr>
+            <a:graphic xmlns:a="http://schemas.openxmlformats.org/drawingml/2006/main">
+              <a:graphicData uri="http://schemas.openxmlformats.org/drawingml/2006/picture">
+                <pic:pic xmlns:pic="http://schemas.openxmlformats.org/drawingml/2006/picture">
+                  <pic:nvPicPr>
+                    <pic:cNvPr id="0" name="Picture 1" descr="C:\Users\meiconte\AppData\Local\Temp\WeChat Files\3a8610720f5654d0b43bca0953b1635.png"/>
+                    <pic:cNvPicPr>
+                      <a:picLocks noChangeAspect="1" noChangeArrowheads="1"/>
+                    </pic:cNvPicPr>
+                  </pic:nvPicPr>
+                  <pic:blipFill>
+                    <a:blip r:embed="rId8">
+                      <a:extLst>
+                        <a:ext uri="{28A0092B-C50C-407E-A947-70E740481C1C}">
+                          <a14:useLocalDpi xmlns:a14="http://schemas.microsoft.com/office/drawing/2010/main" val="0"/>
+                        </a:ext>
+                      </a:extLst>
+                    </a:blip>
+                    <a:srcRect/>
+                    <a:stretch>
+                      <a:fillRect/>
+                    </a:stretch>
+                  </pic:blipFill>
+                  <pic:spPr bwMode="auto">
+                    <a:xfrm>
+                      <a:off x="0" y="0"/>
+                      <a:ext cx="2124648" cy="2183384"/>
+                    </a:xfrm>
+                    <a:prstGeom prst="rect">
+                      <a:avLst/>
+                    </a:prstGeom>
+                    <a:noFill/>
+                    <a:ln>
+                      <a:noFill/>
+                    </a:ln>
+                  </pic:spPr>
+                </pic:pic>
+              </a:graphicData>
+            </a:graphic>
+          </wp:inline>
+        </w:drawing>
+      </w:r>
+    </w:p>
+    <w:p>
+      <w:pPr>
+        <w:rPr>
+          <w:sz w:val="18"/>
+        </w:rPr>
+      </w:pPr>
+      <w:r>
+        <w:rPr>
+          <w:rFonts w:hint="eastAsia"/>
+          <w:sz w:val="18"/>
+        </w:rPr>
+        <w:t>例如左图：正确的回归线显然应该更加陡峭一些；右图，正确的回归线应该斜率大于零。</w:t>
+      </w:r>
+    </w:p>
+    <w:p>
+      <w:pPr>
+        <w:rPr>
+          <w:sz w:val="18"/>
+        </w:rPr>
+      </w:pPr>
+    </w:p>
+    <w:p>
+      <w:pPr>
+        <w:rPr>
+          <w:rStyle w:val="ab"/>
+        </w:rPr>
+      </w:pPr>
+      <w:r>
+        <w:rPr>
+          <w:rStyle w:val="ab"/>
+          <w:rFonts w:hint="eastAsia"/>
         </w:rPr>
         <w:t>结果比较</w:t>
       </w:r>
-      <w:bookmarkStart w:id="0" w:name="_GoBack"/>
-      <w:bookmarkEnd w:id="0"/>
-    </w:p>
-    <w:p>
-      <w:pPr>
-        <w:ind w:leftChars="-203" w:left="-426" w:rightChars="-634" w:right="-1331" w:firstLineChars="67" w:firstLine="141"/>
-        <w:jc w:val="left"/>
-        <w:rPr>
-          <w:sz w:val="18"/>
-        </w:rPr>
+      <w:r>
+        <w:rPr>
+          <w:rStyle w:val="ab"/>
+          <w:rFonts w:hint="eastAsia"/>
+        </w:rPr>
+        <w:t>和分析</w:t>
+      </w:r>
+    </w:p>
+    <w:p>
+      <w:pPr>
+        <w:ind w:rightChars="-500" w:right="-1050"/>
+      </w:pPr>
+      <w:r>
+        <w:rPr>
+          <w:rFonts w:hint="eastAsia"/>
+        </w:rPr>
+        <w:t>超额收益的计算方法是：选股策略净值/标的净值。</w:t>
+      </w:r>
+      <w:r>
+        <w:rPr>
+          <w:rFonts w:hint="eastAsia"/>
+        </w:rPr>
+        <w:t>是一个倍数的概念。</w:t>
+      </w:r>
+    </w:p>
+    <w:p>
+      <w:pPr>
+        <w:rPr>
+          <w:rStyle w:val="ab"/>
+          <w:rFonts w:hint="eastAsia"/>
+        </w:rPr>
+      </w:pPr>
+    </w:p>
+    <w:p>
+      <w:pPr>
+        <w:pStyle w:val="a6"/>
+        <w:numPr>
+          <w:ilvl w:val="0"/>
+          <w:numId w:val="2"/>
+        </w:numPr>
+        <w:ind w:firstLineChars="0"/>
+        <w:rPr>
+          <w:rFonts w:hint="eastAsia"/>
+        </w:rPr>
+      </w:pPr>
+      <w:r>
+        <w:rPr>
+          <w:rFonts w:hint="eastAsia"/>
+        </w:rPr>
+        <w:t>首先</w:t>
+      </w:r>
+      <w:r>
+        <w:rPr>
+          <w:rFonts w:hint="eastAsia"/>
+        </w:rPr>
+        <w:t>，由于选择的是市值&gt;</w:t>
+      </w:r>
+      <w:r>
+        <w:t>100</w:t>
+      </w:r>
+      <w:r>
+        <w:rPr>
+          <w:rFonts w:hint="eastAsia"/>
+        </w:rPr>
+        <w:t>亿的股票，所以可以用H</w:t>
+      </w:r>
+      <w:r>
+        <w:t>S300</w:t>
+      </w:r>
+      <w:r>
+        <w:rPr>
+          <w:rFonts w:hint="eastAsia"/>
+        </w:rPr>
+        <w:t>作为标的。</w:t>
+      </w:r>
+    </w:p>
+    <w:p>
+      <w:pPr>
+        <w:ind w:leftChars="-337" w:left="-708" w:rightChars="-500" w:right="-1050" w:firstLineChars="67" w:firstLine="141"/>
       </w:pPr>
       <w:r>
         <w:rPr>
           <w:noProof/>
         </w:rPr>
         <w:drawing>
-          <wp:inline distT="0" distB="0" distL="0" distR="0" wp14:anchorId="5130A172" wp14:editId="66D1E760">
-            <wp:extent cx="2776950" cy="2136038"/>
-            <wp:effectExtent l="0" t="0" r="4445" b="0"/>
-            <wp:docPr id="3" name="图片 3"/>
+          <wp:inline distT="0" distB="0" distL="0" distR="0" wp14:anchorId="0D9BA290" wp14:editId="4F6F4CE1">
+            <wp:extent cx="2889504" cy="2222615"/>
+            <wp:effectExtent l="0" t="0" r="6350" b="6350"/>
+            <wp:docPr id="8" name="图片 8"/>
             <wp:cNvGraphicFramePr>
               <a:graphicFrameLocks xmlns:a="http://schemas.openxmlformats.org/drawingml/2006/main" noChangeAspect="1"/>
             </wp:cNvGraphicFramePr>
@@ -1272,7 +1327,7 @@
                     <pic:cNvPicPr/>
                   </pic:nvPicPr>
                   <pic:blipFill>
-                    <a:blip r:embed="rId6"/>
+                    <a:blip r:embed="rId9"/>
                     <a:stretch>
                       <a:fillRect/>
                     </a:stretch>
@@ -1280,7 +1335,7 @@
                   <pic:spPr>
                     <a:xfrm>
                       <a:off x="0" y="0"/>
-                      <a:ext cx="2839913" cy="2184469"/>
+                      <a:ext cx="2921161" cy="2246965"/>
                     </a:xfrm>
                     <a:prstGeom prst="rect">
                       <a:avLst/>
@@ -1293,13 +1348,10 @@
         </w:drawing>
       </w:r>
       <w:r>
-        <w:rPr>
-          <w:noProof/>
-        </w:rPr>
         <w:drawing>
           <wp:inline distT="0" distB="0" distL="0" distR="0" wp14:anchorId="34749EE0" wp14:editId="00709805">
-            <wp:extent cx="3408757" cy="2054855"/>
-            <wp:effectExtent l="0" t="0" r="1270" b="3175"/>
+            <wp:extent cx="3335732" cy="2010835"/>
+            <wp:effectExtent l="0" t="0" r="0" b="8890"/>
             <wp:docPr id="5" name="图片 5"/>
             <wp:cNvGraphicFramePr>
               <a:graphicFrameLocks xmlns:a="http://schemas.openxmlformats.org/drawingml/2006/main" noChangeAspect="1"/>
@@ -1312,7 +1364,7 @@
                     <pic:cNvPicPr/>
                   </pic:nvPicPr>
                   <pic:blipFill>
-                    <a:blip r:embed="rId7"/>
+                    <a:blip r:embed="rId10"/>
                     <a:stretch>
                       <a:fillRect/>
                     </a:stretch>
@@ -1320,7 +1372,7 @@
                   <pic:spPr>
                     <a:xfrm>
                       <a:off x="0" y="0"/>
-                      <a:ext cx="3547530" cy="2138510"/>
+                      <a:ext cx="3492839" cy="2105542"/>
                     </a:xfrm>
                     <a:prstGeom prst="rect">
                       <a:avLst/>
@@ -1332,15 +1384,169 @@
           </wp:inline>
         </w:drawing>
       </w:r>
+    </w:p>
+    <w:p>
+      <w:pPr>
+        <w:rPr>
+          <w:rFonts w:hint="eastAsia"/>
+        </w:rPr>
+      </w:pPr>
+      <w:r>
+        <w:rPr>
+          <w:rStyle w:val="ab"/>
+          <w:rFonts w:hint="eastAsia"/>
+        </w:rPr>
+        <w:t>选股策略从2</w:t>
+      </w:r>
+      <w:r>
+        <w:rPr>
+          <w:rStyle w:val="ab"/>
+        </w:rPr>
+        <w:t>009</w:t>
+      </w:r>
+      <w:r>
+        <w:rPr>
+          <w:rStyle w:val="ab"/>
+          <w:rFonts w:hint="eastAsia"/>
+        </w:rPr>
+        <w:t>至</w:t>
+      </w:r>
+      <w:r>
+        <w:rPr>
+          <w:rStyle w:val="ab"/>
+        </w:rPr>
+        <w:t>2018</w:t>
+      </w:r>
+      <w:r>
+        <w:rPr>
+          <w:rStyle w:val="ab"/>
+          <w:rFonts w:hint="eastAsia"/>
+        </w:rPr>
+        <w:t>，最终净值</w:t>
+      </w:r>
+      <w:r>
+        <w:rPr>
+          <w:rStyle w:val="ab"/>
+        </w:rPr>
+        <w:t>2.3075</w:t>
+      </w:r>
+      <w:r>
+        <w:rPr>
+          <w:rStyle w:val="ab"/>
+          <w:rFonts w:hint="eastAsia"/>
+        </w:rPr>
+        <w:t>，超额收益</w:t>
+      </w:r>
+      <w:r>
+        <w:rPr>
+          <w:rStyle w:val="ab"/>
+        </w:rPr>
+        <w:t>1.9076</w:t>
+      </w:r>
+      <w:r>
+        <w:rPr>
+          <w:rStyle w:val="ab"/>
+          <w:rFonts w:hint="eastAsia"/>
+        </w:rPr>
+        <w:t>倍</w:t>
+      </w:r>
+      <w:r>
+        <w:rPr>
+          <w:rFonts w:hint="eastAsia"/>
+        </w:rPr>
+        <w:t>。</w:t>
+      </w:r>
+      <w:r>
+        <w:rPr>
+          <w:rFonts w:hint="eastAsia"/>
+        </w:rPr>
+        <w:t>除在1</w:t>
+      </w:r>
+      <w:r>
+        <w:t>7</w:t>
+      </w:r>
+      <w:r>
+        <w:rPr>
+          <w:rFonts w:hint="eastAsia"/>
+        </w:rPr>
+        <w:t>年有过下降外，超额收益保持比较稳定的增长。</w:t>
+      </w:r>
+    </w:p>
+    <w:p>
+      <w:r>
+        <w:rPr>
+          <w:rFonts w:hint="eastAsia"/>
+        </w:rPr>
+        <w:t>研报大盘组合的超额收益，对于HS300而言约为1</w:t>
+      </w:r>
+      <w:r>
+        <w:t>.30</w:t>
+      </w:r>
+      <w:r>
+        <w:rPr>
+          <w:rFonts w:hint="eastAsia"/>
+        </w:rPr>
+        <w:t>左右。</w:t>
+      </w:r>
+    </w:p>
+    <w:p>
+      <w:pPr>
+        <w:rPr>
+          <w:rFonts w:hint="eastAsia"/>
+        </w:rPr>
+      </w:pPr>
+    </w:p>
+    <w:p>
+      <w:pPr>
+        <w:pStyle w:val="a6"/>
+        <w:numPr>
+          <w:ilvl w:val="0"/>
+          <w:numId w:val="2"/>
+        </w:numPr>
+        <w:ind w:rightChars="-500" w:right="-1050" w:firstLineChars="0"/>
+        <w:rPr>
+          <w:rFonts w:hint="eastAsia"/>
+        </w:rPr>
+      </w:pPr>
+      <w:r>
+        <w:rPr>
+          <w:rFonts w:hint="eastAsia"/>
+        </w:rPr>
+        <w:t>作为尝试，用中证5</w:t>
+      </w:r>
+      <w:r>
+        <w:t>00</w:t>
+      </w:r>
+      <w:r>
+        <w:rPr>
+          <w:rFonts w:hint="eastAsia"/>
+        </w:rPr>
+        <w:t>作为标的，发现</w:t>
+      </w:r>
+      <w:r>
+        <w:rPr>
+          <w:rFonts w:hint="eastAsia"/>
+        </w:rPr>
+        <w:t>超额收益变得不稳定。</w:t>
+      </w:r>
+    </w:p>
+    <w:p>
+      <w:pPr>
+        <w:ind w:leftChars="-337" w:left="-708" w:rightChars="-500" w:right="-1050"/>
+        <w:rPr>
+          <w:rFonts w:hint="eastAsia"/>
+        </w:rPr>
+      </w:pPr>
       <w:r>
         <w:rPr>
           <w:noProof/>
         </w:rPr>
+        <w:lastRenderedPageBreak/>
         <w:drawing>
-          <wp:inline distT="0" distB="0" distL="0" distR="0" wp14:anchorId="79BD3913" wp14:editId="3E3F0F9D">
-            <wp:extent cx="2909570" cy="2238050"/>
-            <wp:effectExtent l="0" t="0" r="5080" b="0"/>
-            <wp:docPr id="2" name="图片 2"/>
+          <wp:inline distT="0" distB="0" distL="0" distR="0" wp14:anchorId="2776163F" wp14:editId="1DAFC0A3">
+            <wp:extent cx="2926080" cy="2250750"/>
+            <wp:effectExtent l="0" t="0" r="7620" b="0"/>
+            <wp:docPr id="9" name="图片 9"/>
             <wp:cNvGraphicFramePr>
               <a:graphicFrameLocks xmlns:a="http://schemas.openxmlformats.org/drawingml/2006/main" noChangeAspect="1"/>
             </wp:cNvGraphicFramePr>
@@ -1352,7 +1558,7 @@
                     <pic:cNvPicPr/>
                   </pic:nvPicPr>
                   <pic:blipFill>
-                    <a:blip r:embed="rId8"/>
+                    <a:blip r:embed="rId11"/>
                     <a:stretch>
                       <a:fillRect/>
                     </a:stretch>
@@ -1360,7 +1566,7 @@
                   <pic:spPr>
                     <a:xfrm>
                       <a:off x="0" y="0"/>
-                      <a:ext cx="2948284" cy="2267829"/>
+                      <a:ext cx="2950511" cy="2269543"/>
                     </a:xfrm>
                     <a:prstGeom prst="rect">
                       <a:avLst/>
@@ -1373,27 +1579,9 @@
         </w:drawing>
       </w:r>
       <w:r>
-        <w:rPr>
-          <w:rStyle w:val="a"/>
-          <w:rFonts w:ascii="Times New Roman" w:eastAsia="Times New Roman" w:hAnsi="Times New Roman" w:cs="Times New Roman"/>
-          <w:snapToGrid w:val="0"/>
-          <w:color w:val="000000"/>
-          <w:w w:val="0"/>
-          <w:kern w:val="0"/>
-          <w:sz w:val="0"/>
-          <w:szCs w:val="0"/>
-          <w:u w:color="000000"/>
-          <w:bdr w:val="none" w:sz="0" w:space="0" w:color="000000"/>
-          <w:shd w:val="clear" w:color="000000" w:fill="000000"/>
-          <w:lang w:val="x-none" w:eastAsia="x-none" w:bidi="x-none"/>
-        </w:rPr>
         <w:t xml:space="preserve"> </w:t>
       </w:r>
       <w:r>
-        <w:rPr>
-          <w:noProof/>
-          <w:sz w:val="18"/>
-        </w:rPr>
         <w:drawing>
           <wp:inline distT="0" distB="0" distL="0" distR="0">
             <wp:extent cx="3364992" cy="1981835"/>
@@ -1412,7 +1600,7 @@
                     </pic:cNvPicPr>
                   </pic:nvPicPr>
                   <pic:blipFill>
-                    <a:blip r:embed="rId9">
+                    <a:blip r:embed="rId12">
                       <a:extLst>
                         <a:ext uri="{28A0092B-C50C-407E-A947-70E740481C1C}">
                           <a14:useLocalDpi xmlns:a14="http://schemas.microsoft.com/office/drawing/2010/main" val="0"/>
@@ -1446,22 +1634,272 @@
     </w:p>
     <w:p>
       <w:pPr>
-        <w:ind w:leftChars="-202" w:left="72" w:hangingChars="236" w:hanging="496"/>
-        <w:rPr>
-          <w:rFonts w:hint="eastAsia"/>
-          <w:sz w:val="18"/>
-        </w:rPr>
-      </w:pPr>
+        <w:ind w:rightChars="-500" w:right="-1050"/>
+      </w:pPr>
+      <w:r>
+        <w:rPr>
+          <w:rFonts w:hint="eastAsia"/>
+        </w:rPr>
+        <w:t>最终超额收益</w:t>
+      </w:r>
+      <w:r>
+        <w:t>1.6271</w:t>
+      </w:r>
+      <w:r>
+        <w:rPr>
+          <w:rFonts w:hint="eastAsia"/>
+        </w:rPr>
+        <w:t>倍</w:t>
+      </w:r>
+      <w:r>
+        <w:rPr>
+          <w:rFonts w:hint="eastAsia"/>
+        </w:rPr>
+        <w:t>，</w:t>
+      </w:r>
+      <w:r>
+        <w:rPr>
+          <w:rFonts w:hint="eastAsia"/>
+        </w:rPr>
+        <w:t>主要的超额收益</w:t>
+      </w:r>
+      <w:r>
+        <w:rPr>
+          <w:rFonts w:hint="eastAsia"/>
+        </w:rPr>
+        <w:t>来自于2</w:t>
+      </w:r>
+      <w:r>
+        <w:t>015</w:t>
+      </w:r>
+      <w:r>
+        <w:rPr>
+          <w:rFonts w:hint="eastAsia"/>
+        </w:rPr>
+        <w:t>年及以后。</w:t>
+      </w:r>
+    </w:p>
+    <w:p>
+      <w:pPr>
+        <w:ind w:rightChars="-500" w:right="-1050"/>
+      </w:pPr>
+      <w:r>
+        <w:rPr>
+          <w:rFonts w:hint="eastAsia"/>
+        </w:rPr>
+        <w:t>而研报中的小盘组合，超额收益能够达到约</w:t>
+      </w:r>
+      <w:r>
+        <w:t>5</w:t>
+      </w:r>
+      <w:r>
+        <w:rPr>
+          <w:rFonts w:hint="eastAsia"/>
+        </w:rPr>
+        <w:t>倍。</w:t>
+      </w:r>
+    </w:p>
+    <w:p>
+      <w:pPr>
+        <w:ind w:rightChars="-500" w:right="-1050"/>
+      </w:pPr>
+    </w:p>
+    <w:p>
+      <w:pPr>
+        <w:ind w:rightChars="-500" w:right="-1050"/>
+        <w:rPr>
+          <w:b/>
+        </w:rPr>
+      </w:pPr>
+      <w:r>
+        <w:rPr>
+          <w:rFonts w:hint="eastAsia"/>
+          <w:b/>
+        </w:rPr>
+        <w:t>经过上述对比，发现超额收益的来源可以分为两段：</w:t>
+      </w:r>
+    </w:p>
+    <w:p>
+      <w:pPr>
+        <w:ind w:rightChars="-500" w:right="-1050"/>
+        <w:rPr>
+          <w:b/>
+        </w:rPr>
+      </w:pPr>
+      <w:r>
+        <w:rPr>
+          <w:rFonts w:hint="eastAsia"/>
+          <w:b/>
+        </w:rPr>
+        <w:t>1</w:t>
+      </w:r>
+      <w:r>
+        <w:rPr>
+          <w:b/>
+        </w:rPr>
+        <w:t>5</w:t>
+      </w:r>
+      <w:r>
+        <w:rPr>
+          <w:rFonts w:hint="eastAsia"/>
+          <w:b/>
+        </w:rPr>
+        <w:t>年以前主要来自中小盘股，1</w:t>
+      </w:r>
+      <w:r>
+        <w:rPr>
+          <w:b/>
+        </w:rPr>
+        <w:t>5</w:t>
+      </w:r>
+      <w:r>
+        <w:rPr>
+          <w:rFonts w:hint="eastAsia"/>
+          <w:b/>
+        </w:rPr>
+        <w:t>年以后主要来自大盘价值股。因此对</w:t>
+      </w:r>
+      <w:r>
+        <w:rPr>
+          <w:rFonts w:hint="eastAsia"/>
+          <w:b/>
+        </w:rPr>
+        <w:t>比</w:t>
+      </w:r>
+      <w:r>
+        <w:rPr>
+          <w:rFonts w:hint="eastAsia"/>
+          <w:b/>
+        </w:rPr>
+        <w:t>不同的标的，</w:t>
+      </w:r>
+      <w:r>
+        <w:rPr>
+          <w:rFonts w:hint="eastAsia"/>
+          <w:b/>
+        </w:rPr>
+        <w:t>会</w:t>
+      </w:r>
+      <w:r>
+        <w:rPr>
+          <w:rFonts w:hint="eastAsia"/>
+          <w:b/>
+        </w:rPr>
+        <w:t>表现出很不同结果。</w:t>
+      </w:r>
+    </w:p>
+    <w:p>
+      <w:pPr>
+        <w:ind w:rightChars="-500" w:right="-1050"/>
+        <w:rPr>
+          <w:b/>
+        </w:rPr>
+      </w:pPr>
+      <w:r>
+        <w:rPr>
+          <w:rFonts w:hint="eastAsia"/>
+          <w:b/>
+        </w:rPr>
+        <w:t>究其原因，是</w:t>
+      </w:r>
+      <w:r>
+        <w:rPr>
+          <w:rFonts w:hint="eastAsia"/>
+          <w:b/>
+        </w:rPr>
+        <w:t>我采用的股票池筛选条件是市值大于1</w:t>
+      </w:r>
+      <w:r>
+        <w:rPr>
+          <w:b/>
+        </w:rPr>
+        <w:t>00</w:t>
+      </w:r>
+      <w:r>
+        <w:rPr>
+          <w:rFonts w:hint="eastAsia"/>
+          <w:b/>
+        </w:rPr>
+        <w:t>亿，其中既包含了大盘股，也包含了很多中盘、小盘股。如果要严格筛选大盘股，则会导致回归数据点太少，结果不太正确。</w:t>
+      </w:r>
+    </w:p>
+    <w:p>
+      <w:pPr>
+        <w:ind w:rightChars="-500" w:right="-1050"/>
+        <w:rPr>
+          <w:rFonts w:hint="eastAsia"/>
+          <w:b/>
+        </w:rPr>
+      </w:pPr>
+    </w:p>
+    <w:p>
+      <w:pPr>
+        <w:pStyle w:val="a6"/>
+        <w:numPr>
+          <w:ilvl w:val="0"/>
+          <w:numId w:val="2"/>
+        </w:numPr>
+        <w:ind w:rightChars="-500" w:right="-1050" w:firstLineChars="0"/>
+      </w:pPr>
+      <w:r>
+        <w:rPr>
+          <w:rFonts w:hint="eastAsia"/>
+        </w:rPr>
+        <w:t>鉴于上述结论，我的</w:t>
+      </w:r>
+      <w:r>
+        <w:rPr>
+          <w:rFonts w:hint="eastAsia"/>
+        </w:rPr>
+        <w:t>投资组合实际上是介于大盘和中小盘的股票。因此用上证综指作为标的也是可行的。</w:t>
+      </w:r>
+    </w:p>
+    <w:p>
+      <w:pPr>
+        <w:pStyle w:val="a6"/>
+        <w:ind w:left="420" w:rightChars="-500" w:right="-1050" w:firstLineChars="0" w:firstLine="0"/>
+        <w:rPr>
+          <w:rFonts w:hint="eastAsia"/>
+        </w:rPr>
+      </w:pPr>
+      <w:r>
+        <w:rPr>
+          <w:rFonts w:hint="eastAsia"/>
+        </w:rPr>
+        <w:t>对比发现，超额收益为</w:t>
+      </w:r>
+      <w:r>
+        <w:t>2.2088</w:t>
+      </w:r>
+      <w:r>
+        <w:rPr>
+          <w:rFonts w:hint="eastAsia"/>
+        </w:rPr>
+        <w:t>，而且</w:t>
+      </w:r>
+      <w:r>
+        <w:rPr>
+          <w:rFonts w:hint="eastAsia"/>
+        </w:rPr>
+        <w:t>增长</w:t>
+      </w:r>
+      <w:r>
+        <w:rPr>
+          <w:rFonts w:hint="eastAsia"/>
+        </w:rPr>
+        <w:t>相当稳定。</w:t>
+      </w:r>
+    </w:p>
+    <w:p>
       <w:r>
         <w:rPr>
           <w:noProof/>
         </w:rPr>
-        <w:lastRenderedPageBreak/>
         <w:drawing>
-          <wp:inline distT="0" distB="0" distL="0" distR="0" wp14:anchorId="75F31833" wp14:editId="24C611E5">
-            <wp:extent cx="2995683" cy="2304288"/>
-            <wp:effectExtent l="0" t="0" r="0" b="1270"/>
-            <wp:docPr id="4" name="图片 4"/>
+          <wp:inline distT="0" distB="0" distL="0" distR="0" wp14:anchorId="232188DC" wp14:editId="74901F3E">
+            <wp:extent cx="3195395" cy="2457907"/>
+            <wp:effectExtent l="0" t="0" r="5080" b="0"/>
+            <wp:docPr id="10" name="图片 10"/>
             <wp:cNvGraphicFramePr>
               <a:graphicFrameLocks xmlns:a="http://schemas.openxmlformats.org/drawingml/2006/main" noChangeAspect="1"/>
             </wp:cNvGraphicFramePr>
@@ -1473,7 +1911,7 @@
                     <pic:cNvPicPr/>
                   </pic:nvPicPr>
                   <pic:blipFill>
-                    <a:blip r:embed="rId10"/>
+                    <a:blip r:embed="rId13"/>
                     <a:stretch>
                       <a:fillRect/>
                     </a:stretch>
@@ -1481,7 +1919,7 @@
                   <pic:spPr>
                     <a:xfrm>
                       <a:off x="0" y="0"/>
-                      <a:ext cx="3027526" cy="2328781"/>
+                      <a:ext cx="3202826" cy="2463623"/>
                     </a:xfrm>
                     <a:prstGeom prst="rect">
                       <a:avLst/>
@@ -1494,6 +1932,300 @@
         </w:drawing>
       </w:r>
     </w:p>
+    <w:p>
+      <w:r>
+        <w:rPr>
+          <w:rFonts w:hint="eastAsia"/>
+        </w:rPr>
+        <w:t>结语：市值因子在这个超额收益中扮演了很重要的角色。1</w:t>
+      </w:r>
+      <w:r>
+        <w:t>5</w:t>
+      </w:r>
+      <w:r>
+        <w:rPr>
+          <w:rFonts w:hint="eastAsia"/>
+        </w:rPr>
+        <w:t>年及以前的超额收益来源，主要是中小盘股；1</w:t>
+      </w:r>
+      <w:r>
+        <w:t>5</w:t>
+      </w:r>
+      <w:r>
+        <w:rPr>
+          <w:rFonts w:hint="eastAsia"/>
+        </w:rPr>
+        <w:t>年以后主要是大盘股。</w:t>
+      </w:r>
+    </w:p>
+    <w:p/>
+    <w:p>
+      <w:pPr>
+        <w:rPr>
+          <w:rStyle w:val="ab"/>
+        </w:rPr>
+      </w:pPr>
+      <w:r>
+        <w:rPr>
+          <w:rStyle w:val="ab"/>
+          <w:rFonts w:hint="eastAsia"/>
+        </w:rPr>
+        <w:t>新增</w:t>
+      </w:r>
+      <w:r>
+        <w:rPr>
+          <w:rStyle w:val="ab"/>
+          <w:rFonts w:hint="eastAsia"/>
+        </w:rPr>
+        <w:t>部分：</w:t>
+      </w:r>
+    </w:p>
+    <w:p>
+      <w:pPr>
+        <w:pStyle w:val="a6"/>
+        <w:numPr>
+          <w:ilvl w:val="0"/>
+          <w:numId w:val="1"/>
+        </w:numPr>
+        <w:ind w:firstLineChars="0"/>
+        <w:rPr>
+          <w:rStyle w:val="ab"/>
+          <w:b w:val="0"/>
+          <w:bCs w:val="0"/>
+          <w:sz w:val="18"/>
+        </w:rPr>
+      </w:pPr>
+      <w:r>
+        <w:rPr>
+          <w:rStyle w:val="ab"/>
+          <w:rFonts w:hint="eastAsia"/>
+        </w:rPr>
+        <w:t>修改选股条件为“</w:t>
+      </w:r>
+      <w:r>
+        <w:rPr>
+          <w:rFonts w:hint="eastAsia"/>
+          <w:sz w:val="18"/>
+        </w:rPr>
+        <w:t>股票市值在</w:t>
+      </w:r>
+      <w:r>
+        <w:rPr>
+          <w:rFonts w:hint="eastAsia"/>
+          <w:sz w:val="18"/>
+        </w:rPr>
+        <w:t>2015年以前大于</w:t>
+      </w:r>
+      <w:r>
+        <w:rPr>
+          <w:rFonts w:hint="eastAsia"/>
+          <w:sz w:val="18"/>
+        </w:rPr>
+        <w:t>1</w:t>
+      </w:r>
+      <w:r>
+        <w:rPr>
+          <w:sz w:val="18"/>
+        </w:rPr>
+        <w:t>00</w:t>
+      </w:r>
+      <w:r>
+        <w:rPr>
+          <w:rFonts w:hint="eastAsia"/>
+          <w:sz w:val="18"/>
+        </w:rPr>
+        <w:t>亿</w:t>
+      </w:r>
+      <w:r>
+        <w:rPr>
+          <w:rStyle w:val="ab"/>
+          <w:rFonts w:hint="eastAsia"/>
+        </w:rPr>
+        <w:t>”，以真正选出大盘股。</w:t>
+      </w:r>
+    </w:p>
+    <w:p>
+      <w:pPr>
+        <w:rPr>
+          <w:rStyle w:val="ab"/>
+          <w:b w:val="0"/>
+          <w:bCs w:val="0"/>
+          <w:sz w:val="18"/>
+        </w:rPr>
+      </w:pPr>
+      <w:r>
+        <w:rPr>
+          <w:rStyle w:val="ab"/>
+          <w:rFonts w:hint="eastAsia"/>
+          <w:b w:val="0"/>
+          <w:bCs w:val="0"/>
+          <w:sz w:val="18"/>
+        </w:rPr>
+        <w:t>通过上述选股，选出的数量为7</w:t>
+      </w:r>
+      <w:r>
+        <w:rPr>
+          <w:rStyle w:val="ab"/>
+          <w:b w:val="0"/>
+          <w:bCs w:val="0"/>
+          <w:sz w:val="18"/>
+        </w:rPr>
+        <w:t>00</w:t>
+      </w:r>
+      <w:r>
+        <w:rPr>
+          <w:rStyle w:val="ab"/>
+          <w:rFonts w:hint="eastAsia"/>
+          <w:b w:val="0"/>
+          <w:bCs w:val="0"/>
+          <w:sz w:val="18"/>
+        </w:rPr>
+        <w:t>个，可以认为已经完全提取出了大盘股，只不混杂小盘股。</w:t>
+      </w:r>
+    </w:p>
+    <w:p>
+      <w:pPr>
+        <w:rPr>
+          <w:rStyle w:val="ab"/>
+          <w:rFonts w:hint="eastAsia"/>
+          <w:b w:val="0"/>
+          <w:bCs w:val="0"/>
+          <w:sz w:val="18"/>
+        </w:rPr>
+      </w:pPr>
+      <w:r>
+        <w:rPr>
+          <w:rStyle w:val="ab"/>
+          <w:rFonts w:hint="eastAsia"/>
+          <w:b w:val="0"/>
+          <w:bCs w:val="0"/>
+          <w:sz w:val="18"/>
+        </w:rPr>
+        <w:t>此时，对于HS</w:t>
+      </w:r>
+      <w:r>
+        <w:rPr>
+          <w:rStyle w:val="ab"/>
+          <w:b w:val="0"/>
+          <w:bCs w:val="0"/>
+          <w:sz w:val="18"/>
+        </w:rPr>
+        <w:t>300</w:t>
+      </w:r>
+      <w:r>
+        <w:rPr>
+          <w:rStyle w:val="ab"/>
+          <w:rFonts w:hint="eastAsia"/>
+          <w:b w:val="0"/>
+          <w:bCs w:val="0"/>
+          <w:sz w:val="18"/>
+        </w:rPr>
+        <w:t>的超额收益增长稳定，而且达到了2倍；</w:t>
+      </w:r>
+      <w:r>
+        <w:rPr>
+          <w:rStyle w:val="ab"/>
+          <w:rFonts w:hint="eastAsia"/>
+          <w:b w:val="0"/>
+          <w:bCs w:val="0"/>
+          <w:sz w:val="18"/>
+        </w:rPr>
+        <w:t>尤其是</w:t>
+      </w:r>
+      <w:r>
+        <w:rPr>
+          <w:rStyle w:val="ab"/>
+          <w:b w:val="0"/>
+          <w:bCs w:val="0"/>
+          <w:sz w:val="18"/>
+        </w:rPr>
+        <w:t>15</w:t>
+      </w:r>
+      <w:r>
+        <w:rPr>
+          <w:rStyle w:val="ab"/>
+          <w:rFonts w:hint="eastAsia"/>
+          <w:b w:val="0"/>
+          <w:bCs w:val="0"/>
+          <w:sz w:val="18"/>
+        </w:rPr>
+        <w:t>年以后，由于只包含了大盘股，超</w:t>
+      </w:r>
+      <w:r>
+        <w:rPr>
+          <w:rStyle w:val="ab"/>
+          <w:rFonts w:hint="eastAsia"/>
+          <w:b w:val="0"/>
+          <w:bCs w:val="0"/>
+          <w:sz w:val="18"/>
+        </w:rPr>
+        <w:lastRenderedPageBreak/>
+        <w:t>额收益增长稳定，</w:t>
+      </w:r>
+      <w:r>
+        <w:rPr>
+          <w:rStyle w:val="ab"/>
+          <w:rFonts w:hint="eastAsia"/>
+          <w:b w:val="0"/>
+          <w:bCs w:val="0"/>
+          <w:sz w:val="18"/>
+        </w:rPr>
+        <w:t>较之前的结果有了提升。</w:t>
+      </w:r>
+      <w:bookmarkStart w:id="0" w:name="_GoBack"/>
+      <w:bookmarkEnd w:id="0"/>
+    </w:p>
+    <w:p>
+      <w:pPr>
+        <w:rPr>
+          <w:rStyle w:val="ab"/>
+          <w:rFonts w:hint="eastAsia"/>
+          <w:b w:val="0"/>
+          <w:bCs w:val="0"/>
+          <w:sz w:val="18"/>
+        </w:rPr>
+      </w:pPr>
+      <w:r>
+        <w:rPr>
+          <w:noProof/>
+        </w:rPr>
+        <w:drawing>
+          <wp:inline distT="0" distB="0" distL="0" distR="0" wp14:anchorId="2C5393C8" wp14:editId="06579593">
+            <wp:extent cx="2719889" cy="2092147"/>
+            <wp:effectExtent l="0" t="0" r="4445" b="3810"/>
+            <wp:docPr id="11" name="图片 11"/>
+            <wp:cNvGraphicFramePr>
+              <a:graphicFrameLocks xmlns:a="http://schemas.openxmlformats.org/drawingml/2006/main" noChangeAspect="1"/>
+            </wp:cNvGraphicFramePr>
+            <a:graphic xmlns:a="http://schemas.openxmlformats.org/drawingml/2006/main">
+              <a:graphicData uri="http://schemas.openxmlformats.org/drawingml/2006/picture">
+                <pic:pic xmlns:pic="http://schemas.openxmlformats.org/drawingml/2006/picture">
+                  <pic:nvPicPr>
+                    <pic:cNvPr id="1" name=""/>
+                    <pic:cNvPicPr/>
+                  </pic:nvPicPr>
+                  <pic:blipFill>
+                    <a:blip r:embed="rId14"/>
+                    <a:stretch>
+                      <a:fillRect/>
+                    </a:stretch>
+                  </pic:blipFill>
+                  <pic:spPr>
+                    <a:xfrm>
+                      <a:off x="0" y="0"/>
+                      <a:ext cx="2723655" cy="2095044"/>
+                    </a:xfrm>
+                    <a:prstGeom prst="rect">
+                      <a:avLst/>
+                    </a:prstGeom>
+                  </pic:spPr>
+                </pic:pic>
+              </a:graphicData>
+            </a:graphic>
+          </wp:inline>
+        </w:drawing>
+      </w:r>
+    </w:p>
     <w:sectPr>
       <w:pgSz w:w="11906" w:h="16838"/>
       <w:pgMar w:top="1440" w:right="1800" w:bottom="1440" w:left="1800" w:header="851" w:footer="992" w:gutter="0"/>
@@ -1504,9 +2236,133 @@
 </w:document>
 </file>
 
+<file path=word/endnotes.xml><?xml version="1.0" encoding="utf-8"?>
+<w:endnotes xmlns:wpc="http://schemas.microsoft.com/office/word/2010/wordprocessingCanvas" xmlns:cx="http://schemas.microsoft.com/office/drawing/2014/chartex" xmlns:mc="http://schemas.openxmlformats.org/markup-compatibility/2006" xmlns:o="urn:schemas-microsoft-com:office:office" xmlns:r="http://schemas.openxmlformats.org/officeDocument/2006/relationships" xmlns:m="http://schemas.openxmlformats.org/officeDocument/2006/math" xmlns:v="urn:schemas-microsoft-com:vml" xmlns:wp14="http://schemas.microsoft.com/office/word/2010/wordprocessingDrawing" xmlns:wp="http://schemas.openxmlformats.org/drawingml/2006/wordprocessingDrawing" xmlns:w10="urn:schemas-microsoft-com:office:word" xmlns:w="http://schemas.openxmlformats.org/wordprocessingml/2006/main" xmlns:w14="http://schemas.microsoft.com/office/word/2010/wordml" xmlns:w15="http://schemas.microsoft.com/office/word/2012/wordml" xmlns:w16se="http://schemas.microsoft.com/office/word/2015/wordml/symex" xmlns:wpg="http://schemas.microsoft.com/office/word/2010/wordprocessingGroup" xmlns:wpi="http://schemas.microsoft.com/office/word/2010/wordprocessingInk" xmlns:wne="http://schemas.microsoft.com/office/word/2006/wordml" xmlns:wps="http://schemas.microsoft.com/office/word/2010/wordprocessingShape" mc:Ignorable="w14 w15 w16se wp14">
+  <w:endnote w:type="separator" w:id="-1">
+    <w:p>
+      <w:r>
+        <w:separator/>
+      </w:r>
+    </w:p>
+  </w:endnote>
+  <w:endnote w:type="continuationSeparator" w:id="0">
+    <w:p>
+      <w:r>
+        <w:continuationSeparator/>
+      </w:r>
+    </w:p>
+  </w:endnote>
+</w:endnotes>
+</file>
+
+<file path=word/footnotes.xml><?xml version="1.0" encoding="utf-8"?>
+<w:footnotes xmlns:wpc="http://schemas.microsoft.com/office/word/2010/wordprocessingCanvas" xmlns:cx="http://schemas.microsoft.com/office/drawing/2014/chartex" xmlns:mc="http://schemas.openxmlformats.org/markup-compatibility/2006" xmlns:o="urn:schemas-microsoft-com:office:office" xmlns:r="http://schemas.openxmlformats.org/officeDocument/2006/relationships" xmlns:m="http://schemas.openxmlformats.org/officeDocument/2006/math" xmlns:v="urn:schemas-microsoft-com:vml" xmlns:wp14="http://schemas.microsoft.com/office/word/2010/wordprocessingDrawing" xmlns:wp="http://schemas.openxmlformats.org/drawingml/2006/wordprocessingDrawing" xmlns:w10="urn:schemas-microsoft-com:office:word" xmlns:w="http://schemas.openxmlformats.org/wordprocessingml/2006/main" xmlns:w14="http://schemas.microsoft.com/office/word/2010/wordml" xmlns:w15="http://schemas.microsoft.com/office/word/2012/wordml" xmlns:w16se="http://schemas.microsoft.com/office/word/2015/wordml/symex" xmlns:wpg="http://schemas.microsoft.com/office/word/2010/wordprocessingGroup" xmlns:wpi="http://schemas.microsoft.com/office/word/2010/wordprocessingInk" xmlns:wne="http://schemas.microsoft.com/office/word/2006/wordml" xmlns:wps="http://schemas.microsoft.com/office/word/2010/wordprocessingShape" mc:Ignorable="w14 w15 w16se wp14">
+  <w:footnote w:type="separator" w:id="-1">
+    <w:p>
+      <w:r>
+        <w:separator/>
+      </w:r>
+    </w:p>
+  </w:footnote>
+  <w:footnote w:type="continuationSeparator" w:id="0">
+    <w:p>
+      <w:r>
+        <w:continuationSeparator/>
+      </w:r>
+    </w:p>
+  </w:footnote>
+</w:footnotes>
+</file>
+
 <file path=word/numbering.xml><?xml version="1.0" encoding="utf-8"?>
 <w:numbering xmlns:wpc="http://schemas.microsoft.com/office/word/2010/wordprocessingCanvas" xmlns:cx="http://schemas.microsoft.com/office/drawing/2014/chartex" xmlns:mc="http://schemas.openxmlformats.org/markup-compatibility/2006" xmlns:o="urn:schemas-microsoft-com:office:office" xmlns:r="http://schemas.openxmlformats.org/officeDocument/2006/relationships" xmlns:m="http://schemas.openxmlformats.org/officeDocument/2006/math" xmlns:v="urn:schemas-microsoft-com:vml" xmlns:wp14="http://schemas.microsoft.com/office/word/2010/wordprocessingDrawing" xmlns:wp="http://schemas.openxmlformats.org/drawingml/2006/wordprocessingDrawing" xmlns:w10="urn:schemas-microsoft-com:office:word" xmlns:w="http://schemas.openxmlformats.org/wordprocessingml/2006/main" xmlns:w14="http://schemas.microsoft.com/office/word/2010/wordml" xmlns:w15="http://schemas.microsoft.com/office/word/2012/wordml" xmlns:w16se="http://schemas.microsoft.com/office/word/2015/wordml/symex" xmlns:wpg="http://schemas.microsoft.com/office/word/2010/wordprocessingGroup" xmlns:wpi="http://schemas.microsoft.com/office/word/2010/wordprocessingInk" xmlns:wne="http://schemas.microsoft.com/office/word/2006/wordml" xmlns:wps="http://schemas.microsoft.com/office/word/2010/wordprocessingShape" mc:Ignorable="w14 w15 w16se wp14">
   <w:abstractNum w:abstractNumId="0" w15:restartNumberingAfterBreak="0">
+    <w:nsid w:val="2B603A1C"/>
+    <w:multiLevelType w:val="hybridMultilevel"/>
+    <w:tmpl w:val="2A6CCC68"/>
+    <w:lvl w:ilvl="0" w:tplc="0409000F">
+      <w:start w:val="1"/>
+      <w:numFmt w:val="decimal"/>
+      <w:lvlText w:val="%1."/>
+      <w:lvlJc w:val="left"/>
+      <w:pPr>
+        <w:ind w:left="420" w:hanging="420"/>
+      </w:pPr>
+    </w:lvl>
+    <w:lvl w:ilvl="1" w:tplc="04090019" w:tentative="1">
+      <w:start w:val="1"/>
+      <w:numFmt w:val="lowerLetter"/>
+      <w:lvlText w:val="%2)"/>
+      <w:lvlJc w:val="left"/>
+      <w:pPr>
+        <w:ind w:left="840" w:hanging="420"/>
+      </w:pPr>
+    </w:lvl>
+    <w:lvl w:ilvl="2" w:tplc="0409001B" w:tentative="1">
+      <w:start w:val="1"/>
+      <w:numFmt w:val="lowerRoman"/>
+      <w:lvlText w:val="%3."/>
+      <w:lvlJc w:val="right"/>
+      <w:pPr>
+        <w:ind w:left="1260" w:hanging="420"/>
+      </w:pPr>
+    </w:lvl>
+    <w:lvl w:ilvl="3" w:tplc="0409000F" w:tentative="1">
+      <w:start w:val="1"/>
+      <w:numFmt w:val="decimal"/>
+      <w:lvlText w:val="%4."/>
+      <w:lvlJc w:val="left"/>
+      <w:pPr>
+        <w:ind w:left="1680" w:hanging="420"/>
+      </w:pPr>
+    </w:lvl>
+    <w:lvl w:ilvl="4" w:tplc="04090019" w:tentative="1">
+      <w:start w:val="1"/>
+      <w:numFmt w:val="lowerLetter"/>
+      <w:lvlText w:val="%5)"/>
+      <w:lvlJc w:val="left"/>
+      <w:pPr>
+        <w:ind w:left="2100" w:hanging="420"/>
+      </w:pPr>
+    </w:lvl>
+    <w:lvl w:ilvl="5" w:tplc="0409001B" w:tentative="1">
+      <w:start w:val="1"/>
+      <w:numFmt w:val="lowerRoman"/>
+      <w:lvlText w:val="%6."/>
+      <w:lvlJc w:val="right"/>
+      <w:pPr>
+        <w:ind w:left="2520" w:hanging="420"/>
+      </w:pPr>
+    </w:lvl>
+    <w:lvl w:ilvl="6" w:tplc="0409000F" w:tentative="1">
+      <w:start w:val="1"/>
+      <w:numFmt w:val="decimal"/>
+      <w:lvlText w:val="%7."/>
+      <w:lvlJc w:val="left"/>
+      <w:pPr>
+        <w:ind w:left="2940" w:hanging="420"/>
+      </w:pPr>
+    </w:lvl>
+    <w:lvl w:ilvl="7" w:tplc="04090019" w:tentative="1">
+      <w:start w:val="1"/>
+      <w:numFmt w:val="lowerLetter"/>
+      <w:lvlText w:val="%8)"/>
+      <w:lvlJc w:val="left"/>
+      <w:pPr>
+        <w:ind w:left="3360" w:hanging="420"/>
+      </w:pPr>
+    </w:lvl>
+    <w:lvl w:ilvl="8" w:tplc="0409001B" w:tentative="1">
+      <w:start w:val="1"/>
+      <w:numFmt w:val="lowerRoman"/>
+      <w:lvlText w:val="%9."/>
+      <w:lvlJc w:val="right"/>
+      <w:pPr>
+        <w:ind w:left="3780" w:hanging="420"/>
+      </w:pPr>
+    </w:lvl>
+  </w:abstractNum>
+  <w:abstractNum w:abstractNumId="1" w15:restartNumberingAfterBreak="0">
     <w:nsid w:val="42F90FB5"/>
     <w:multiLevelType w:val="hybridMultilevel"/>
     <w:tmpl w:val="8618BE62"/>
@@ -1620,6 +2476,9 @@
     </w:lvl>
   </w:abstractNum>
   <w:num w:numId="1">
+    <w:abstractNumId w:val="1"/>
+  </w:num>
+  <w:num w:numId="2">
     <w:abstractNumId w:val="0"/>
   </w:num>
 </w:numbering>
@@ -2023,7 +2882,6 @@
   <w:style w:type="character" w:default="1" w:styleId="a0">
     <w:name w:val="Default Paragraph Font"/>
     <w:uiPriority w:val="1"/>
-    <w:semiHidden/>
     <w:unhideWhenUsed/>
   </w:style>
   <w:style w:type="table" w:default="1" w:styleId="a1">
@@ -2107,6 +2965,82 @@
     <w:pPr>
       <w:ind w:firstLineChars="200" w:firstLine="420"/>
     </w:pPr>
+  </w:style>
+  <w:style w:type="paragraph" w:styleId="a7">
+    <w:name w:val="header"/>
+    <w:basedOn w:val="a"/>
+    <w:link w:val="a8"/>
+    <w:uiPriority w:val="99"/>
+    <w:unhideWhenUsed/>
+    <w:rsid w:val="00DC430D"/>
+    <w:pPr>
+      <w:pBdr>
+        <w:bottom w:val="single" w:sz="6" w:space="1" w:color="auto"/>
+      </w:pBdr>
+      <w:tabs>
+        <w:tab w:val="center" w:pos="4153"/>
+        <w:tab w:val="right" w:pos="8306"/>
+      </w:tabs>
+      <w:snapToGrid w:val="0"/>
+      <w:jc w:val="center"/>
+    </w:pPr>
+    <w:rPr>
+      <w:sz w:val="18"/>
+      <w:szCs w:val="18"/>
+    </w:rPr>
+  </w:style>
+  <w:style w:type="character" w:customStyle="1" w:styleId="a8">
+    <w:name w:val="页眉 字符"/>
+    <w:basedOn w:val="a0"/>
+    <w:link w:val="a7"/>
+    <w:uiPriority w:val="99"/>
+    <w:rsid w:val="00DC430D"/>
+    <w:rPr>
+      <w:sz w:val="18"/>
+      <w:szCs w:val="18"/>
+    </w:rPr>
+  </w:style>
+  <w:style w:type="paragraph" w:styleId="a9">
+    <w:name w:val="footer"/>
+    <w:basedOn w:val="a"/>
+    <w:link w:val="aa"/>
+    <w:uiPriority w:val="99"/>
+    <w:unhideWhenUsed/>
+    <w:rsid w:val="00DC430D"/>
+    <w:pPr>
+      <w:tabs>
+        <w:tab w:val="center" w:pos="4153"/>
+        <w:tab w:val="right" w:pos="8306"/>
+      </w:tabs>
+      <w:snapToGrid w:val="0"/>
+      <w:jc w:val="left"/>
+    </w:pPr>
+    <w:rPr>
+      <w:sz w:val="18"/>
+      <w:szCs w:val="18"/>
+    </w:rPr>
+  </w:style>
+  <w:style w:type="character" w:customStyle="1" w:styleId="aa">
+    <w:name w:val="页脚 字符"/>
+    <w:basedOn w:val="a0"/>
+    <w:link w:val="a9"/>
+    <w:uiPriority w:val="99"/>
+    <w:rsid w:val="00DC430D"/>
+    <w:rPr>
+      <w:sz w:val="18"/>
+      <w:szCs w:val="18"/>
+    </w:rPr>
+  </w:style>
+  <w:style w:type="character" w:styleId="ab">
+    <w:name w:val="Strong"/>
+    <w:basedOn w:val="a0"/>
+    <w:uiPriority w:val="22"/>
+    <w:qFormat/>
+    <w:rsid w:val="00DC430D"/>
+    <w:rPr>
+      <w:b/>
+      <w:bCs/>
+    </w:rPr>
   </w:style>
 </w:styles>
 </file>

--- a/Selection/PE-ROE.docx
+++ b/Selection/PE-ROE.docx
@@ -120,7 +120,6 @@
     <w:p>
       <w:pPr>
         <w:rPr>
-          <w:rFonts w:hint="eastAsia"/>
           <w:sz w:val="18"/>
         </w:rPr>
       </w:pPr>
@@ -1051,7 +1050,6 @@
     <w:p>
       <w:pPr>
         <w:rPr>
-          <w:rFonts w:hint="eastAsia"/>
           <w:sz w:val="18"/>
         </w:rPr>
       </w:pPr>
@@ -1256,7 +1254,6 @@
       <w:pPr>
         <w:rPr>
           <w:rStyle w:val="ab"/>
-          <w:rFonts w:hint="eastAsia"/>
         </w:rPr>
       </w:pPr>
     </w:p>
@@ -1268,9 +1265,6 @@
           <w:numId w:val="2"/>
         </w:numPr>
         <w:ind w:firstLineChars="0"/>
-        <w:rPr>
-          <w:rFonts w:hint="eastAsia"/>
-        </w:rPr>
       </w:pPr>
       <w:r>
         <w:rPr>
@@ -1348,6 +1342,9 @@
         </w:drawing>
       </w:r>
       <w:r>
+        <w:rPr>
+          <w:noProof/>
+        </w:rPr>
         <w:drawing>
           <wp:inline distT="0" distB="0" distL="0" distR="0" wp14:anchorId="34749EE0" wp14:editId="00709805">
             <wp:extent cx="3335732" cy="2010835"/>
@@ -1386,11 +1383,6 @@
       </w:r>
     </w:p>
     <w:p>
-      <w:pPr>
-        <w:rPr>
-          <w:rFonts w:hint="eastAsia"/>
-        </w:rPr>
-      </w:pPr>
       <w:r>
         <w:rPr>
           <w:rStyle w:val="ab"/>
@@ -1489,13 +1481,7 @@
         <w:t>左右。</w:t>
       </w:r>
     </w:p>
-    <w:p>
-      <w:pPr>
-        <w:rPr>
-          <w:rFonts w:hint="eastAsia"/>
-        </w:rPr>
-      </w:pPr>
-    </w:p>
+    <w:p/>
     <w:p>
       <w:pPr>
         <w:pStyle w:val="a6"/>
@@ -1504,9 +1490,6 @@
           <w:numId w:val="2"/>
         </w:numPr>
         <w:ind w:rightChars="-500" w:right="-1050" w:firstLineChars="0"/>
-        <w:rPr>
-          <w:rFonts w:hint="eastAsia"/>
-        </w:rPr>
       </w:pPr>
       <w:r>
         <w:rPr>
@@ -1533,9 +1516,6 @@
     <w:p>
       <w:pPr>
         <w:ind w:leftChars="-337" w:left="-708" w:rightChars="-500" w:right="-1050"/>
-        <w:rPr>
-          <w:rFonts w:hint="eastAsia"/>
-        </w:rPr>
       </w:pPr>
       <w:r>
         <w:rPr>
@@ -1582,6 +1562,9 @@
         <w:t xml:space="preserve"> </w:t>
       </w:r>
       <w:r>
+        <w:rPr>
+          <w:noProof/>
+        </w:rPr>
         <w:drawing>
           <wp:inline distT="0" distB="0" distL="0" distR="0">
             <wp:extent cx="3364992" cy="1981835"/>
@@ -1649,13 +1632,7 @@
         <w:rPr>
           <w:rFonts w:hint="eastAsia"/>
         </w:rPr>
-        <w:t>倍</w:t>
-      </w:r>
-      <w:r>
-        <w:rPr>
-          <w:rFonts w:hint="eastAsia"/>
-        </w:rPr>
-        <w:t>，</w:t>
+        <w:t>倍，</w:t>
       </w:r>
       <w:r>
         <w:rPr>
@@ -1827,7 +1804,6 @@
       <w:pPr>
         <w:ind w:rightChars="-500" w:right="-1050"/>
         <w:rPr>
-          <w:rFonts w:hint="eastAsia"/>
           <w:b/>
         </w:rPr>
       </w:pPr>
@@ -1858,9 +1834,6 @@
       <w:pPr>
         <w:pStyle w:val="a6"/>
         <w:ind w:left="420" w:rightChars="-500" w:right="-1050" w:firstLineChars="0" w:firstLine="0"/>
-        <w:rPr>
-          <w:rFonts w:hint="eastAsia"/>
-        </w:rPr>
       </w:pPr>
       <w:r>
         <w:rPr>
@@ -2041,7 +2014,34 @@
           <w:rStyle w:val="ab"/>
           <w:rFonts w:hint="eastAsia"/>
         </w:rPr>
-        <w:t>”，以真正选出大盘股。</w:t>
+        <w:t>”，以避免选一些小盘股（只</w:t>
+      </w:r>
+      <w:r>
+        <w:rPr>
+          <w:rStyle w:val="ab"/>
+          <w:rFonts w:hint="eastAsia"/>
+        </w:rPr>
+        <w:t>在牛市市值超过1</w:t>
+      </w:r>
+      <w:r>
+        <w:rPr>
+          <w:rStyle w:val="ab"/>
+        </w:rPr>
+        <w:t>00</w:t>
+      </w:r>
+      <w:r>
+        <w:rPr>
+          <w:rStyle w:val="ab"/>
+          <w:rFonts w:hint="eastAsia"/>
+        </w:rPr>
+        <w:t>亿</w:t>
+      </w:r>
+      <w:r>
+        <w:rPr>
+          <w:rStyle w:val="ab"/>
+          <w:rFonts w:hint="eastAsia"/>
+        </w:rPr>
+        <w:t>），真正选出大盘股</w:t>
       </w:r>
     </w:p>
     <w:p>
@@ -2087,40 +2087,39 @@
       <w:pPr>
         <w:rPr>
           <w:rStyle w:val="ab"/>
-          <w:rFonts w:hint="eastAsia"/>
           <w:b w:val="0"/>
           <w:bCs w:val="0"/>
           <w:sz w:val="18"/>
         </w:rPr>
       </w:pPr>
-      <w:r>
-        <w:rPr>
-          <w:rStyle w:val="ab"/>
-          <w:rFonts w:hint="eastAsia"/>
+    </w:p>
+    <w:p>
+      <w:pPr>
+        <w:rPr>
+          <w:rStyle w:val="ab"/>
           <w:b w:val="0"/>
           <w:bCs w:val="0"/>
           <w:sz w:val="18"/>
         </w:rPr>
-        <w:t>此时，对于HS</w:t>
-      </w:r>
-      <w:r>
-        <w:rPr>
-          <w:rStyle w:val="ab"/>
+      </w:pPr>
+      <w:r>
+        <w:rPr>
+          <w:rStyle w:val="ab"/>
+          <w:rFonts w:hint="eastAsia"/>
           <w:b w:val="0"/>
           <w:bCs w:val="0"/>
           <w:sz w:val="18"/>
         </w:rPr>
-        <w:t>300</w:t>
-      </w:r>
-      <w:r>
-        <w:rPr>
-          <w:rStyle w:val="ab"/>
-          <w:rFonts w:hint="eastAsia"/>
+        <w:t>此时，对于HS</w:t>
+      </w:r>
+      <w:r>
+        <w:rPr>
+          <w:rStyle w:val="ab"/>
           <w:b w:val="0"/>
           <w:bCs w:val="0"/>
           <w:sz w:val="18"/>
         </w:rPr>
-        <w:t>的超额收益增长稳定，而且达到了2倍；</w:t>
+        <w:t>300</w:t>
       </w:r>
       <w:r>
         <w:rPr>
@@ -2130,26 +2129,26 @@
           <w:bCs w:val="0"/>
           <w:sz w:val="18"/>
         </w:rPr>
-        <w:t>尤其是</w:t>
-      </w:r>
-      <w:r>
-        <w:rPr>
-          <w:rStyle w:val="ab"/>
+        <w:t>的超额收益增长稳定，而且达到了2倍；</w:t>
+      </w:r>
+      <w:r>
+        <w:rPr>
+          <w:rStyle w:val="ab"/>
+          <w:rFonts w:hint="eastAsia"/>
           <w:b w:val="0"/>
           <w:bCs w:val="0"/>
           <w:sz w:val="18"/>
         </w:rPr>
-        <w:t>15</w:t>
-      </w:r>
-      <w:r>
-        <w:rPr>
-          <w:rStyle w:val="ab"/>
-          <w:rFonts w:hint="eastAsia"/>
+        <w:t>尤其是</w:t>
+      </w:r>
+      <w:r>
+        <w:rPr>
+          <w:rStyle w:val="ab"/>
           <w:b w:val="0"/>
           <w:bCs w:val="0"/>
           <w:sz w:val="18"/>
         </w:rPr>
-        <w:t>年以后，由于只包含了大盘股，超</w:t>
+        <w:t>15</w:t>
       </w:r>
       <w:r>
         <w:rPr>
@@ -2159,8 +2158,7 @@
           <w:bCs w:val="0"/>
           <w:sz w:val="18"/>
         </w:rPr>
-        <w:lastRenderedPageBreak/>
-        <w:t>额收益增长稳定，</w:t>
+        <w:t>年以后，由于只包含了大盘股，超额收益增长稳定，</w:t>
       </w:r>
       <w:r>
         <w:rPr>
@@ -2172,14 +2170,11 @@
         </w:rPr>
         <w:t>较之前的结果有了提升。</w:t>
       </w:r>
-      <w:bookmarkStart w:id="0" w:name="_GoBack"/>
-      <w:bookmarkEnd w:id="0"/>
-    </w:p>
-    <w:p>
-      <w:pPr>
-        <w:rPr>
-          <w:rStyle w:val="ab"/>
-          <w:rFonts w:hint="eastAsia"/>
+    </w:p>
+    <w:p>
+      <w:pPr>
+        <w:rPr>
+          <w:rStyle w:val="ab"/>
           <w:b w:val="0"/>
           <w:bCs w:val="0"/>
           <w:sz w:val="18"/>
@@ -2214,6 +2209,476 @@
                     <a:xfrm>
                       <a:off x="0" y="0"/>
                       <a:ext cx="2723655" cy="2095044"/>
+                    </a:xfrm>
+                    <a:prstGeom prst="rect">
+                      <a:avLst/>
+                    </a:prstGeom>
+                  </pic:spPr>
+                </pic:pic>
+              </a:graphicData>
+            </a:graphic>
+          </wp:inline>
+        </w:drawing>
+      </w:r>
+    </w:p>
+    <w:p>
+      <w:pPr>
+        <w:rPr>
+          <w:rStyle w:val="ab"/>
+          <w:b w:val="0"/>
+          <w:bCs w:val="0"/>
+          <w:sz w:val="18"/>
+        </w:rPr>
+      </w:pPr>
+    </w:p>
+    <w:p>
+      <w:pPr>
+        <w:rPr>
+          <w:rStyle w:val="ab"/>
+          <w:b w:val="0"/>
+          <w:bCs w:val="0"/>
+          <w:sz w:val="18"/>
+        </w:rPr>
+      </w:pPr>
+      <w:r>
+        <w:rPr>
+          <w:rStyle w:val="ab"/>
+          <w:rFonts w:hint="eastAsia"/>
+          <w:b w:val="0"/>
+          <w:bCs w:val="0"/>
+          <w:sz w:val="18"/>
+        </w:rPr>
+        <w:t>进一步分析对比各年超额收益。</w:t>
+      </w:r>
+    </w:p>
+    <w:p>
+      <w:pPr>
+        <w:ind w:rightChars="-94" w:right="-197"/>
+        <w:jc w:val="center"/>
+        <w:rPr>
+          <w:rStyle w:val="ab"/>
+          <w:b w:val="0"/>
+          <w:bCs w:val="0"/>
+          <w:sz w:val="18"/>
+        </w:rPr>
+      </w:pPr>
+      <w:r>
+        <w:rPr>
+          <w:noProof/>
+        </w:rPr>
+        <w:drawing>
+          <wp:inline distT="0" distB="0" distL="0" distR="0" wp14:anchorId="592435E2" wp14:editId="0FE52494">
+            <wp:extent cx="2640842" cy="1912826"/>
+            <wp:effectExtent l="0" t="0" r="7620" b="0"/>
+            <wp:docPr id="17" name="图片 17"/>
+            <wp:cNvGraphicFramePr>
+              <a:graphicFrameLocks xmlns:a="http://schemas.openxmlformats.org/drawingml/2006/main" noChangeAspect="1"/>
+            </wp:cNvGraphicFramePr>
+            <a:graphic xmlns:a="http://schemas.openxmlformats.org/drawingml/2006/main">
+              <a:graphicData uri="http://schemas.openxmlformats.org/drawingml/2006/picture">
+                <pic:pic xmlns:pic="http://schemas.openxmlformats.org/drawingml/2006/picture">
+                  <pic:nvPicPr>
+                    <pic:cNvPr id="1" name=""/>
+                    <pic:cNvPicPr/>
+                  </pic:nvPicPr>
+                  <pic:blipFill>
+                    <a:blip r:embed="rId15"/>
+                    <a:stretch>
+                      <a:fillRect/>
+                    </a:stretch>
+                  </pic:blipFill>
+                  <pic:spPr>
+                    <a:xfrm>
+                      <a:off x="0" y="0"/>
+                      <a:ext cx="2684816" cy="1944677"/>
+                    </a:xfrm>
+                    <a:prstGeom prst="rect">
+                      <a:avLst/>
+                    </a:prstGeom>
+                  </pic:spPr>
+                </pic:pic>
+              </a:graphicData>
+            </a:graphic>
+          </wp:inline>
+        </w:drawing>
+      </w:r>
+      <w:r>
+        <w:rPr>
+          <w:noProof/>
+        </w:rPr>
+        <w:drawing>
+          <wp:inline distT="0" distB="0" distL="0" distR="0" wp14:anchorId="5086E556" wp14:editId="7207E693">
+            <wp:extent cx="2617076" cy="1898253"/>
+            <wp:effectExtent l="0" t="0" r="0" b="6985"/>
+            <wp:docPr id="15" name="图片 15"/>
+            <wp:cNvGraphicFramePr>
+              <a:graphicFrameLocks xmlns:a="http://schemas.openxmlformats.org/drawingml/2006/main" noChangeAspect="1"/>
+            </wp:cNvGraphicFramePr>
+            <a:graphic xmlns:a="http://schemas.openxmlformats.org/drawingml/2006/main">
+              <a:graphicData uri="http://schemas.openxmlformats.org/drawingml/2006/picture">
+                <pic:pic xmlns:pic="http://schemas.openxmlformats.org/drawingml/2006/picture">
+                  <pic:nvPicPr>
+                    <pic:cNvPr id="1" name=""/>
+                    <pic:cNvPicPr/>
+                  </pic:nvPicPr>
+                  <pic:blipFill>
+                    <a:blip r:embed="rId16"/>
+                    <a:stretch>
+                      <a:fillRect/>
+                    </a:stretch>
+                  </pic:blipFill>
+                  <pic:spPr>
+                    <a:xfrm>
+                      <a:off x="0" y="0"/>
+                      <a:ext cx="2690422" cy="1951454"/>
+                    </a:xfrm>
+                    <a:prstGeom prst="rect">
+                      <a:avLst/>
+                    </a:prstGeom>
+                  </pic:spPr>
+                </pic:pic>
+              </a:graphicData>
+            </a:graphic>
+          </wp:inline>
+        </w:drawing>
+      </w:r>
+      <w:r>
+        <w:rPr>
+          <w:noProof/>
+        </w:rPr>
+        <w:drawing>
+          <wp:inline distT="0" distB="0" distL="0" distR="0" wp14:anchorId="4799CB79" wp14:editId="44C42780">
+            <wp:extent cx="2681785" cy="1945189"/>
+            <wp:effectExtent l="0" t="0" r="4445" b="0"/>
+            <wp:docPr id="16" name="图片 16"/>
+            <wp:cNvGraphicFramePr>
+              <a:graphicFrameLocks xmlns:a="http://schemas.openxmlformats.org/drawingml/2006/main" noChangeAspect="1"/>
+            </wp:cNvGraphicFramePr>
+            <a:graphic xmlns:a="http://schemas.openxmlformats.org/drawingml/2006/main">
+              <a:graphicData uri="http://schemas.openxmlformats.org/drawingml/2006/picture">
+                <pic:pic xmlns:pic="http://schemas.openxmlformats.org/drawingml/2006/picture">
+                  <pic:nvPicPr>
+                    <pic:cNvPr id="1" name=""/>
+                    <pic:cNvPicPr/>
+                  </pic:nvPicPr>
+                  <pic:blipFill>
+                    <a:blip r:embed="rId17"/>
+                    <a:stretch>
+                      <a:fillRect/>
+                    </a:stretch>
+                  </pic:blipFill>
+                  <pic:spPr>
+                    <a:xfrm>
+                      <a:off x="0" y="0"/>
+                      <a:ext cx="2714093" cy="1968623"/>
+                    </a:xfrm>
+                    <a:prstGeom prst="rect">
+                      <a:avLst/>
+                    </a:prstGeom>
+                  </pic:spPr>
+                </pic:pic>
+              </a:graphicData>
+            </a:graphic>
+          </wp:inline>
+        </w:drawing>
+      </w:r>
+      <w:r>
+        <w:rPr>
+          <w:noProof/>
+        </w:rPr>
+        <w:drawing>
+          <wp:inline distT="0" distB="0" distL="0" distR="0" wp14:anchorId="41DDA45B" wp14:editId="15397149">
+            <wp:extent cx="2695432" cy="1924297"/>
+            <wp:effectExtent l="0" t="0" r="0" b="0"/>
+            <wp:docPr id="14" name="图片 14"/>
+            <wp:cNvGraphicFramePr>
+              <a:graphicFrameLocks xmlns:a="http://schemas.openxmlformats.org/drawingml/2006/main" noChangeAspect="1"/>
+            </wp:cNvGraphicFramePr>
+            <a:graphic xmlns:a="http://schemas.openxmlformats.org/drawingml/2006/main">
+              <a:graphicData uri="http://schemas.openxmlformats.org/drawingml/2006/picture">
+                <pic:pic xmlns:pic="http://schemas.openxmlformats.org/drawingml/2006/picture">
+                  <pic:nvPicPr>
+                    <pic:cNvPr id="1" name=""/>
+                    <pic:cNvPicPr/>
+                  </pic:nvPicPr>
+                  <pic:blipFill>
+                    <a:blip r:embed="rId18"/>
+                    <a:stretch>
+                      <a:fillRect/>
+                    </a:stretch>
+                  </pic:blipFill>
+                  <pic:spPr>
+                    <a:xfrm>
+                      <a:off x="0" y="0"/>
+                      <a:ext cx="2733906" cy="1951764"/>
+                    </a:xfrm>
+                    <a:prstGeom prst="rect">
+                      <a:avLst/>
+                    </a:prstGeom>
+                  </pic:spPr>
+                </pic:pic>
+              </a:graphicData>
+            </a:graphic>
+          </wp:inline>
+        </w:drawing>
+      </w:r>
+    </w:p>
+    <w:p>
+      <w:pPr>
+        <w:ind w:rightChars="-162" w:right="-340"/>
+        <w:jc w:val="center"/>
+        <w:rPr>
+          <w:rStyle w:val="ab"/>
+          <w:b w:val="0"/>
+          <w:bCs w:val="0"/>
+          <w:sz w:val="18"/>
+        </w:rPr>
+      </w:pPr>
+      <w:r>
+        <w:rPr>
+          <w:noProof/>
+        </w:rPr>
+        <w:lastRenderedPageBreak/>
+        <w:drawing>
+          <wp:inline distT="0" distB="0" distL="0" distR="0" wp14:anchorId="6C11C799" wp14:editId="3B52764A">
+            <wp:extent cx="2695484" cy="1924335"/>
+            <wp:effectExtent l="0" t="0" r="0" b="0"/>
+            <wp:docPr id="18" name="图片 18"/>
+            <wp:cNvGraphicFramePr>
+              <a:graphicFrameLocks xmlns:a="http://schemas.openxmlformats.org/drawingml/2006/main" noChangeAspect="1"/>
+            </wp:cNvGraphicFramePr>
+            <a:graphic xmlns:a="http://schemas.openxmlformats.org/drawingml/2006/main">
+              <a:graphicData uri="http://schemas.openxmlformats.org/drawingml/2006/picture">
+                <pic:pic xmlns:pic="http://schemas.openxmlformats.org/drawingml/2006/picture">
+                  <pic:nvPicPr>
+                    <pic:cNvPr id="1" name=""/>
+                    <pic:cNvPicPr/>
+                  </pic:nvPicPr>
+                  <pic:blipFill>
+                    <a:blip r:embed="rId19"/>
+                    <a:stretch>
+                      <a:fillRect/>
+                    </a:stretch>
+                  </pic:blipFill>
+                  <pic:spPr>
+                    <a:xfrm>
+                      <a:off x="0" y="0"/>
+                      <a:ext cx="2709173" cy="1934108"/>
+                    </a:xfrm>
+                    <a:prstGeom prst="rect">
+                      <a:avLst/>
+                    </a:prstGeom>
+                  </pic:spPr>
+                </pic:pic>
+              </a:graphicData>
+            </a:graphic>
+          </wp:inline>
+        </w:drawing>
+      </w:r>
+      <w:r>
+        <w:rPr>
+          <w:noProof/>
+        </w:rPr>
+        <w:drawing>
+          <wp:inline distT="0" distB="0" distL="0" distR="0" wp14:anchorId="79BF0107" wp14:editId="4248574A">
+            <wp:extent cx="2611679" cy="1919937"/>
+            <wp:effectExtent l="0" t="0" r="0" b="4445"/>
+            <wp:docPr id="2" name="图片 2"/>
+            <wp:cNvGraphicFramePr>
+              <a:graphicFrameLocks xmlns:a="http://schemas.openxmlformats.org/drawingml/2006/main" noChangeAspect="1"/>
+            </wp:cNvGraphicFramePr>
+            <a:graphic xmlns:a="http://schemas.openxmlformats.org/drawingml/2006/main">
+              <a:graphicData uri="http://schemas.openxmlformats.org/drawingml/2006/picture">
+                <pic:pic xmlns:pic="http://schemas.openxmlformats.org/drawingml/2006/picture">
+                  <pic:nvPicPr>
+                    <pic:cNvPr id="1" name=""/>
+                    <pic:cNvPicPr/>
+                  </pic:nvPicPr>
+                  <pic:blipFill>
+                    <a:blip r:embed="rId20"/>
+                    <a:stretch>
+                      <a:fillRect/>
+                    </a:stretch>
+                  </pic:blipFill>
+                  <pic:spPr>
+                    <a:xfrm>
+                      <a:off x="0" y="0"/>
+                      <a:ext cx="2666117" cy="1959956"/>
+                    </a:xfrm>
+                    <a:prstGeom prst="rect">
+                      <a:avLst/>
+                    </a:prstGeom>
+                  </pic:spPr>
+                </pic:pic>
+              </a:graphicData>
+            </a:graphic>
+          </wp:inline>
+        </w:drawing>
+      </w:r>
+      <w:bookmarkStart w:id="0" w:name="_GoBack"/>
+      <w:bookmarkEnd w:id="0"/>
+    </w:p>
+    <w:p>
+      <w:pPr>
+        <w:ind w:rightChars="-162" w:right="-340"/>
+        <w:jc w:val="center"/>
+        <w:rPr>
+          <w:rStyle w:val="ab"/>
+          <w:rFonts w:hint="eastAsia"/>
+          <w:b w:val="0"/>
+          <w:bCs w:val="0"/>
+          <w:sz w:val="18"/>
+        </w:rPr>
+      </w:pPr>
+      <w:r>
+        <w:rPr>
+          <w:noProof/>
+        </w:rPr>
+        <w:drawing>
+          <wp:inline distT="0" distB="0" distL="0" distR="0" wp14:anchorId="09FEEA0C" wp14:editId="2F5A89D7">
+            <wp:extent cx="2580532" cy="1897039"/>
+            <wp:effectExtent l="0" t="0" r="0" b="8255"/>
+            <wp:docPr id="13" name="图片 13"/>
+            <wp:cNvGraphicFramePr>
+              <a:graphicFrameLocks xmlns:a="http://schemas.openxmlformats.org/drawingml/2006/main" noChangeAspect="1"/>
+            </wp:cNvGraphicFramePr>
+            <a:graphic xmlns:a="http://schemas.openxmlformats.org/drawingml/2006/main">
+              <a:graphicData uri="http://schemas.openxmlformats.org/drawingml/2006/picture">
+                <pic:pic xmlns:pic="http://schemas.openxmlformats.org/drawingml/2006/picture">
+                  <pic:nvPicPr>
+                    <pic:cNvPr id="1" name=""/>
+                    <pic:cNvPicPr/>
+                  </pic:nvPicPr>
+                  <pic:blipFill>
+                    <a:blip r:embed="rId21"/>
+                    <a:stretch>
+                      <a:fillRect/>
+                    </a:stretch>
+                  </pic:blipFill>
+                  <pic:spPr>
+                    <a:xfrm>
+                      <a:off x="0" y="0"/>
+                      <a:ext cx="2609328" cy="1918208"/>
+                    </a:xfrm>
+                    <a:prstGeom prst="rect">
+                      <a:avLst/>
+                    </a:prstGeom>
+                  </pic:spPr>
+                </pic:pic>
+              </a:graphicData>
+            </a:graphic>
+          </wp:inline>
+        </w:drawing>
+      </w:r>
+      <w:r>
+        <w:rPr>
+          <w:noProof/>
+        </w:rPr>
+        <w:drawing>
+          <wp:inline distT="0" distB="0" distL="0" distR="0" wp14:anchorId="248492A2" wp14:editId="71704610">
+            <wp:extent cx="2605995" cy="1890215"/>
+            <wp:effectExtent l="0" t="0" r="4445" b="0"/>
+            <wp:docPr id="4" name="图片 4"/>
+            <wp:cNvGraphicFramePr>
+              <a:graphicFrameLocks xmlns:a="http://schemas.openxmlformats.org/drawingml/2006/main" noChangeAspect="1"/>
+            </wp:cNvGraphicFramePr>
+            <a:graphic xmlns:a="http://schemas.openxmlformats.org/drawingml/2006/main">
+              <a:graphicData uri="http://schemas.openxmlformats.org/drawingml/2006/picture">
+                <pic:pic xmlns:pic="http://schemas.openxmlformats.org/drawingml/2006/picture">
+                  <pic:nvPicPr>
+                    <pic:cNvPr id="1" name=""/>
+                    <pic:cNvPicPr/>
+                  </pic:nvPicPr>
+                  <pic:blipFill>
+                    <a:blip r:embed="rId22"/>
+                    <a:stretch>
+                      <a:fillRect/>
+                    </a:stretch>
+                  </pic:blipFill>
+                  <pic:spPr>
+                    <a:xfrm>
+                      <a:off x="0" y="0"/>
+                      <a:ext cx="2633844" cy="1910415"/>
+                    </a:xfrm>
+                    <a:prstGeom prst="rect">
+                      <a:avLst/>
+                    </a:prstGeom>
+                  </pic:spPr>
+                </pic:pic>
+              </a:graphicData>
+            </a:graphic>
+          </wp:inline>
+        </w:drawing>
+      </w:r>
+      <w:r>
+        <w:rPr>
+          <w:noProof/>
+        </w:rPr>
+        <w:drawing>
+          <wp:inline distT="0" distB="0" distL="0" distR="0" wp14:anchorId="67D13C4A" wp14:editId="45E2DF45">
+            <wp:extent cx="2643316" cy="1924334"/>
+            <wp:effectExtent l="0" t="0" r="5080" b="0"/>
+            <wp:docPr id="12" name="图片 12"/>
+            <wp:cNvGraphicFramePr>
+              <a:graphicFrameLocks xmlns:a="http://schemas.openxmlformats.org/drawingml/2006/main" noChangeAspect="1"/>
+            </wp:cNvGraphicFramePr>
+            <a:graphic xmlns:a="http://schemas.openxmlformats.org/drawingml/2006/main">
+              <a:graphicData uri="http://schemas.openxmlformats.org/drawingml/2006/picture">
+                <pic:pic xmlns:pic="http://schemas.openxmlformats.org/drawingml/2006/picture">
+                  <pic:nvPicPr>
+                    <pic:cNvPr id="1" name=""/>
+                    <pic:cNvPicPr/>
+                  </pic:nvPicPr>
+                  <pic:blipFill>
+                    <a:blip r:embed="rId23"/>
+                    <a:stretch>
+                      <a:fillRect/>
+                    </a:stretch>
+                  </pic:blipFill>
+                  <pic:spPr>
+                    <a:xfrm>
+                      <a:off x="0" y="0"/>
+                      <a:ext cx="2668257" cy="1942491"/>
+                    </a:xfrm>
+                    <a:prstGeom prst="rect">
+                      <a:avLst/>
+                    </a:prstGeom>
+                  </pic:spPr>
+                </pic:pic>
+              </a:graphicData>
+            </a:graphic>
+          </wp:inline>
+        </w:drawing>
+      </w:r>
+      <w:r>
+        <w:rPr>
+          <w:noProof/>
+        </w:rPr>
+        <w:drawing>
+          <wp:inline distT="0" distB="0" distL="0" distR="0" wp14:anchorId="0950424F" wp14:editId="67E6B09E">
+            <wp:extent cx="2652409" cy="1923881"/>
+            <wp:effectExtent l="0" t="0" r="0" b="635"/>
+            <wp:docPr id="3" name="图片 3"/>
+            <wp:cNvGraphicFramePr>
+              <a:graphicFrameLocks xmlns:a="http://schemas.openxmlformats.org/drawingml/2006/main" noChangeAspect="1"/>
+            </wp:cNvGraphicFramePr>
+            <a:graphic xmlns:a="http://schemas.openxmlformats.org/drawingml/2006/main">
+              <a:graphicData uri="http://schemas.openxmlformats.org/drawingml/2006/picture">
+                <pic:pic xmlns:pic="http://schemas.openxmlformats.org/drawingml/2006/picture">
+                  <pic:nvPicPr>
+                    <pic:cNvPr id="1" name=""/>
+                    <pic:cNvPicPr/>
+                  </pic:nvPicPr>
+                  <pic:blipFill>
+                    <a:blip r:embed="rId24"/>
+                    <a:stretch>
+                      <a:fillRect/>
+                    </a:stretch>
+                  </pic:blipFill>
+                  <pic:spPr>
+                    <a:xfrm>
+                      <a:off x="0" y="0"/>
+                      <a:ext cx="2685474" cy="1947864"/>
                     </a:xfrm>
                     <a:prstGeom prst="rect">
                       <a:avLst/>
@@ -2882,6 +3347,7 @@
   <w:style w:type="character" w:default="1" w:styleId="a0">
     <w:name w:val="Default Paragraph Font"/>
     <w:uiPriority w:val="1"/>
+    <w:semiHidden/>
     <w:unhideWhenUsed/>
   </w:style>
   <w:style w:type="table" w:default="1" w:styleId="a1">
